--- a/program usage and explanations/Dfa Program3 Documentation.docx
+++ b/program usage and explanations/Dfa Program3 Documentation.docx
@@ -1,40 +1,40 @@
 
 <file path=word/document.xml><?xml version="1.0" encoding="utf-8"?>
-<w:document xmlns:w="http://schemas.openxmlformats.org/wordprocessingml/2006/main" xmlns:m="http://schemas.openxmlformats.org/officeDocument/2006/math" xmlns:r="http://schemas.openxmlformats.org/officeDocument/2006/relationships" xmlns:o="urn:schemas-microsoft-com:office:office" xmlns:v="urn:schemas-microsoft-com:vml" xmlns:w10="urn:schemas-microsoft-com:office:word" xmlns:a="http://schemas.openxmlformats.org/drawingml/2006/main" xmlns:pic="http://schemas.openxmlformats.org/drawingml/2006/picture" xmlns:wp="http://schemas.openxmlformats.org/drawingml/2006/wordprocessingDrawing">
+<w:document xmlns:wpc="http://schemas.microsoft.com/office/word/2010/wordprocessingCanvas" xmlns:cx="http://schemas.microsoft.com/office/drawing/2014/chartex" xmlns:cx1="http://schemas.microsoft.com/office/drawing/2015/9/8/chartex" xmlns:cx2="http://schemas.microsoft.com/office/drawing/2015/10/21/chartex" xmlns:cx3="http://schemas.microsoft.com/office/drawing/2016/5/9/chartex" xmlns:cx4="http://schemas.microsoft.com/office/drawing/2016/5/10/chartex" xmlns:cx5="http://schemas.microsoft.com/office/drawing/2016/5/11/chartex" xmlns:cx6="http://schemas.microsoft.com/office/drawing/2016/5/12/chartex" xmlns:cx7="http://schemas.microsoft.com/office/drawing/2016/5/13/chartex" xmlns:cx8="http://schemas.microsoft.com/office/drawing/2016/5/14/chartex" xmlns:mc="http://schemas.openxmlformats.org/markup-compatibility/2006" xmlns:aink="http://schemas.microsoft.com/office/drawing/2016/ink" xmlns:am3d="http://schemas.microsoft.com/office/drawing/2017/model3d" xmlns:o="urn:schemas-microsoft-com:office:office" xmlns:oel="http://schemas.microsoft.com/office/2019/extlst" xmlns:r="http://schemas.openxmlformats.org/officeDocument/2006/relationships" xmlns:m="http://schemas.openxmlformats.org/officeDocument/2006/math" xmlns:v="urn:schemas-microsoft-com:vml" xmlns:wp14="http://schemas.microsoft.com/office/word/2010/wordprocessingDrawing" xmlns:wp="http://schemas.openxmlformats.org/drawingml/2006/wordprocessingDrawing" xmlns:w10="urn:schemas-microsoft-com:office:word" xmlns:w="http://schemas.openxmlformats.org/wordprocessingml/2006/main" xmlns:w14="http://schemas.microsoft.com/office/word/2010/wordml" xmlns:w15="http://schemas.microsoft.com/office/word/2012/wordml" xmlns:w16cex="http://schemas.microsoft.com/office/word/2018/wordml/cex" xmlns:w16cid="http://schemas.microsoft.com/office/word/2016/wordml/cid" xmlns:w16="http://schemas.microsoft.com/office/word/2018/wordml" xmlns:w16du="http://schemas.microsoft.com/office/word/2023/wordml/word16du" xmlns:w16sdtdh="http://schemas.microsoft.com/office/word/2020/wordml/sdtdatahash" xmlns:w16sdtfl="http://schemas.microsoft.com/office/word/2024/wordml/sdtformatlock" xmlns:w16se="http://schemas.microsoft.com/office/word/2015/wordml/symex" xmlns:wpg="http://schemas.microsoft.com/office/word/2010/wordprocessingGroup" xmlns:wpi="http://schemas.microsoft.com/office/word/2010/wordprocessingInk" xmlns:wne="http://schemas.microsoft.com/office/word/2006/wordml" xmlns:wps="http://schemas.microsoft.com/office/word/2010/wordprocessingShape" mc:Ignorable="w14 w15 w16se w16cid w16 w16cex w16sdtdh w16sdtfl w16du wp14">
   <w:body>
-    <w:bookmarkStart w:id="36" w:name="dfa-program-3"/>
     <w:p>
       <w:pPr>
         <w:pStyle w:val="Heading1"/>
       </w:pPr>
-      <w:r>
-        <w:t xml:space="preserve">DFA – Program 3</w:t>
-      </w:r>
-    </w:p>
-    <w:bookmarkStart w:id="20" w:name="X9c9c6357e284249f2674ad0027c361cbafe3b23"/>
+      <w:bookmarkStart w:id="0" w:name="dfa-program-3"/>
+      <w:r>
+        <w:t>DFA – Program 3</w:t>
+      </w:r>
+    </w:p>
     <w:p>
       <w:pPr>
         <w:pStyle w:val="Heading2"/>
       </w:pPr>
-      <w:r>
-        <w:t xml:space="preserve">Exact Sliding Window Aggregation using MQTT</w:t>
-      </w:r>
-    </w:p>
-    <w:p>
-      <w:r>
-        <w:pict>
-          <v:rect style="width:0;height:1.5pt" o:hralign="center" o:hrstd="t" o:hr="t"/>
+      <w:bookmarkStart w:id="1" w:name="X9c9c6357e284249f2674ad0027c361cbafe3b23"/>
+      <w:r>
+        <w:t>Exact Sliding Window Aggregation using MQTT</w:t>
+      </w:r>
+    </w:p>
+    <w:p>
+      <w:r>
+        <w:pict w14:anchorId="0AD41E7F">
+          <v:rect id="_x0000_i1025" style="width:0;height:1.5pt" o:hralign="center" o:hrstd="t" o:hr="t"/>
         </w:pict>
       </w:r>
     </w:p>
-    <w:bookmarkEnd w:id="20"/>
-    <w:bookmarkStart w:id="21" w:name="purpose-of-program-3"/>
     <w:p>
       <w:pPr>
         <w:pStyle w:val="Heading2"/>
       </w:pPr>
-      <w:r>
-        <w:t xml:space="preserve">1. Purpose of Program 3</w:t>
+      <w:bookmarkStart w:id="2" w:name="purpose-of-program-3"/>
+      <w:bookmarkEnd w:id="1"/>
+      <w:r>
+        <w:t>1. Purpose of Program 3</w:t>
       </w:r>
     </w:p>
     <w:p>
@@ -42,23 +42,17 @@
         <w:pStyle w:val="FirstParagraph"/>
       </w:pPr>
       <w:r>
-        <w:t xml:space="preserve">Program 3 implements an</w:t>
-      </w:r>
-      <w:r>
-        <w:t xml:space="preserve"> </w:t>
+        <w:t xml:space="preserve">Program 3 implements an </w:t>
       </w:r>
       <w:r>
         <w:rPr>
           <w:b/>
           <w:bCs/>
         </w:rPr>
-        <w:t xml:space="preserve">exact stream aggregation component</w:t>
-      </w:r>
-      <w:r>
-        <w:t xml:space="preserve"> </w:t>
-      </w:r>
-      <w:r>
-        <w:t xml:space="preserve">within the Distributed Stream Monitoring System (DSMS).</w:t>
+        <w:t>exact stream aggregation component</w:t>
+      </w:r>
+      <w:r>
+        <w:t xml:space="preserve"> within the Distributed Stream Monitoring System (DSMS).</w:t>
       </w:r>
     </w:p>
     <w:p>
@@ -66,39 +60,27 @@
         <w:pStyle w:val="BodyText"/>
       </w:pPr>
       <w:r>
-        <w:t xml:space="preserve">The program subscribes to a high-frequency data stream published by Program 1 and computes</w:t>
-      </w:r>
-      <w:r>
-        <w:t xml:space="preserve"> </w:t>
+        <w:t xml:space="preserve">The program subscribes to a high-frequency data stream published by Program 1 and computes </w:t>
       </w:r>
       <w:r>
         <w:rPr>
           <w:b/>
           <w:bCs/>
         </w:rPr>
-        <w:t xml:space="preserve">sliding-window averages</w:t>
-      </w:r>
-      <w:r>
-        <w:t xml:space="preserve"> </w:t>
-      </w:r>
-      <w:r>
-        <w:t xml:space="preserve">over the incoming data in real time. This demonstrates</w:t>
-      </w:r>
-      <w:r>
-        <w:t xml:space="preserve"> </w:t>
+        <w:t>sliding-window averages</w:t>
+      </w:r>
+      <w:r>
+        <w:t xml:space="preserve"> over the incoming data in real time. This demonstrates </w:t>
       </w:r>
       <w:r>
         <w:rPr>
           <w:b/>
           <w:bCs/>
         </w:rPr>
-        <w:t xml:space="preserve">online aggregation</w:t>
-      </w:r>
-      <w:r>
-        <w:t xml:space="preserve"> </w:t>
-      </w:r>
-      <w:r>
-        <w:t xml:space="preserve">and illustrates the effect of different window sizes on responsiveness and stability.</w:t>
+        <w:t>online aggregation</w:t>
+      </w:r>
+      <w:r>
+        <w:t xml:space="preserve"> and illustrates the effect of different window sizes on responsiveness and stability.</w:t>
       </w:r>
     </w:p>
     <w:p>
@@ -106,24 +88,24 @@
         <w:pStyle w:val="BodyText"/>
       </w:pPr>
       <w:r>
-        <w:t xml:space="preserve">Unlike Program 2, Program 3 does not perform prediction or model-based reasoning. Instead, it aggregates multiple measurements into summary statistics.</w:t>
-      </w:r>
-    </w:p>
-    <w:p>
-      <w:r>
-        <w:pict>
-          <v:rect style="width:0;height:1.5pt" o:hralign="center" o:hrstd="t" o:hr="t"/>
+        <w:t>Unlike Program 2, Program 3 does not perform prediction or model-based reasoning. Instead, it aggregates multiple measurements into summary statistics.</w:t>
+      </w:r>
+    </w:p>
+    <w:p>
+      <w:r>
+        <w:pict w14:anchorId="06A2B77F">
+          <v:rect id="_x0000_i1026" style="width:0;height:1.5pt" o:hralign="center" o:hrstd="t" o:hr="t"/>
         </w:pict>
       </w:r>
     </w:p>
-    <w:bookmarkEnd w:id="21"/>
-    <w:bookmarkStart w:id="22" w:name="position-in-the-dsms-architecture"/>
     <w:p>
       <w:pPr>
         <w:pStyle w:val="Heading2"/>
       </w:pPr>
-      <w:r>
-        <w:t xml:space="preserve">2. Position in the DSMS Architecture</w:t>
+      <w:bookmarkStart w:id="3" w:name="position-in-the-dsms-architecture"/>
+      <w:bookmarkEnd w:id="2"/>
+      <w:r>
+        <w:t>2. Position in the DSMS Architecture</w:t>
       </w:r>
     </w:p>
     <w:p>
@@ -134,7 +116,7 @@
         <w:rPr>
           <w:rStyle w:val="VerbatimChar"/>
         </w:rPr>
-        <w:t xml:space="preserve">Raspberry Pi</w:t>
+        <w:t>Raspberry Pi</w:t>
       </w:r>
       <w:r>
         <w:br/>
@@ -173,7 +155,7 @@
         <w:rPr>
           <w:rStyle w:val="VerbatimChar"/>
         </w:rPr>
-        <w:t xml:space="preserve">Laptop</w:t>
+        <w:t>Laptop</w:t>
       </w:r>
       <w:r>
         <w:br/>
@@ -190,27 +172,21 @@
         <w:pStyle w:val="Compact"/>
         <w:numPr>
           <w:ilvl w:val="0"/>
-          <w:numId w:val="1001"/>
+          <w:numId w:val="2"/>
         </w:numPr>
       </w:pPr>
       <w:r>
-        <w:t xml:space="preserve">Program 3 runs on the</w:t>
-      </w:r>
-      <w:r>
-        <w:t xml:space="preserve"> </w:t>
+        <w:t xml:space="preserve">Program 3 runs on the </w:t>
       </w:r>
       <w:r>
         <w:rPr>
           <w:b/>
           <w:bCs/>
         </w:rPr>
-        <w:t xml:space="preserve">laptop</w:t>
-      </w:r>
-      <w:r>
-        <w:t xml:space="preserve"> </w:t>
-      </w:r>
-      <w:r>
-        <w:t xml:space="preserve">(e.g. using PyCharm)</w:t>
+        <w:t>laptop</w:t>
+      </w:r>
+      <w:r>
+        <w:t xml:space="preserve"> (e.g. using PyCharm)</w:t>
       </w:r>
     </w:p>
     <w:p>
@@ -218,27 +194,21 @@
         <w:pStyle w:val="Compact"/>
         <w:numPr>
           <w:ilvl w:val="0"/>
-          <w:numId w:val="1001"/>
+          <w:numId w:val="2"/>
         </w:numPr>
       </w:pPr>
       <w:r>
-        <w:t xml:space="preserve">It</w:t>
-      </w:r>
-      <w:r>
-        <w:t xml:space="preserve"> </w:t>
+        <w:t xml:space="preserve">It </w:t>
       </w:r>
       <w:r>
         <w:rPr>
           <w:b/>
           <w:bCs/>
         </w:rPr>
-        <w:t xml:space="preserve">subscribes</w:t>
-      </w:r>
-      <w:r>
-        <w:t xml:space="preserve"> </w:t>
-      </w:r>
-      <w:r>
-        <w:t xml:space="preserve">to an existing MQTT stream</w:t>
+        <w:t>subscribes</w:t>
+      </w:r>
+      <w:r>
+        <w:t xml:space="preserve"> to an existing MQTT stream</w:t>
       </w:r>
     </w:p>
     <w:p>
@@ -246,44 +216,38 @@
         <w:pStyle w:val="Compact"/>
         <w:numPr>
           <w:ilvl w:val="0"/>
-          <w:numId w:val="1001"/>
+          <w:numId w:val="2"/>
         </w:numPr>
       </w:pPr>
       <w:r>
-        <w:t xml:space="preserve">It performs</w:t>
-      </w:r>
-      <w:r>
-        <w:t xml:space="preserve"> </w:t>
+        <w:t xml:space="preserve">It performs </w:t>
       </w:r>
       <w:r>
         <w:rPr>
           <w:b/>
           <w:bCs/>
         </w:rPr>
-        <w:t xml:space="preserve">exact aggregation</w:t>
-      </w:r>
-      <w:r>
-        <w:t xml:space="preserve"> </w:t>
-      </w:r>
-      <w:r>
-        <w:t xml:space="preserve">without sampling</w:t>
-      </w:r>
-    </w:p>
-    <w:p>
-      <w:r>
-        <w:pict>
-          <v:rect style="width:0;height:1.5pt" o:hralign="center" o:hrstd="t" o:hr="t"/>
+        <w:t>exact aggregation</w:t>
+      </w:r>
+      <w:r>
+        <w:t xml:space="preserve"> without sampling</w:t>
+      </w:r>
+    </w:p>
+    <w:p>
+      <w:r>
+        <w:pict w14:anchorId="2B662FF2">
+          <v:rect id="_x0000_i1027" style="width:0;height:1.5pt" o:hralign="center" o:hrstd="t" o:hr="t"/>
         </w:pict>
       </w:r>
     </w:p>
-    <w:bookmarkEnd w:id="22"/>
-    <w:bookmarkStart w:id="23" w:name="login-credentials-for-reproduction"/>
     <w:p>
       <w:pPr>
         <w:pStyle w:val="Heading2"/>
       </w:pPr>
-      <w:r>
-        <w:t xml:space="preserve">3. Login Credentials (for reproduction)</w:t>
+      <w:bookmarkStart w:id="4" w:name="login-credentials-for-reproduction"/>
+      <w:bookmarkEnd w:id="3"/>
+      <w:r>
+        <w:t>3. Login Credentials (for reproduction)</w:t>
       </w:r>
     </w:p>
     <w:p>
@@ -291,7 +255,7 @@
         <w:pStyle w:val="Compact"/>
         <w:numPr>
           <w:ilvl w:val="0"/>
-          <w:numId w:val="1002"/>
+          <w:numId w:val="3"/>
         </w:numPr>
       </w:pPr>
       <w:r>
@@ -299,7 +263,7 @@
           <w:b/>
           <w:bCs/>
         </w:rPr>
-        <w:t xml:space="preserve">Username:</w:t>
+        <w:t>Username:</w:t>
       </w:r>
       <w:r>
         <w:t xml:space="preserve"> </w:t>
@@ -308,7 +272,7 @@
         <w:rPr>
           <w:rStyle w:val="VerbatimChar"/>
         </w:rPr>
-        <w:t xml:space="preserve">groupx</w:t>
+        <w:t>groupx</w:t>
       </w:r>
     </w:p>
     <w:p>
@@ -316,7 +280,7 @@
         <w:pStyle w:val="Compact"/>
         <w:numPr>
           <w:ilvl w:val="0"/>
-          <w:numId w:val="1002"/>
+          <w:numId w:val="3"/>
         </w:numPr>
       </w:pPr>
       <w:r>
@@ -324,7 +288,7 @@
           <w:b/>
           <w:bCs/>
         </w:rPr>
-        <w:t xml:space="preserve">Password:</w:t>
+        <w:t>Password:</w:t>
       </w:r>
       <w:r>
         <w:t xml:space="preserve"> </w:t>
@@ -333,7 +297,7 @@
         <w:rPr>
           <w:rStyle w:val="VerbatimChar"/>
         </w:rPr>
-        <w:t xml:space="preserve">1234</w:t>
+        <w:t>1234</w:t>
       </w:r>
     </w:p>
     <w:p>
@@ -341,7 +305,7 @@
         <w:pStyle w:val="Compact"/>
         <w:numPr>
           <w:ilvl w:val="0"/>
-          <w:numId w:val="1002"/>
+          <w:numId w:val="3"/>
         </w:numPr>
       </w:pPr>
       <w:r>
@@ -349,7 +313,7 @@
           <w:b/>
           <w:bCs/>
         </w:rPr>
-        <w:t xml:space="preserve">Raspberry Pi IP address:</w:t>
+        <w:t>Raspberry Pi IP address:</w:t>
       </w:r>
       <w:r>
         <w:t xml:space="preserve"> </w:t>
@@ -358,24 +322,48 @@
         <w:rPr>
           <w:rStyle w:val="VerbatimChar"/>
         </w:rPr>
-        <w:t xml:space="preserve">192.168.68.110</w:t>
-      </w:r>
-    </w:p>
-    <w:p>
-      <w:r>
-        <w:pict>
-          <v:rect style="width:0;height:1.5pt" o:hralign="center" o:hrstd="t" o:hr="t"/>
+        <w:t>192.168.</w:t>
+      </w:r>
+      <w:r>
+        <w:rPr>
+          <w:rStyle w:val="VerbatimChar"/>
+        </w:rPr>
+        <w:t>137</w:t>
+      </w:r>
+      <w:r>
+        <w:rPr>
+          <w:rStyle w:val="VerbatimChar"/>
+        </w:rPr>
+        <w:t>.1</w:t>
+      </w:r>
+      <w:r>
+        <w:rPr>
+          <w:rStyle w:val="VerbatimChar"/>
+        </w:rPr>
+        <w:t>5</w:t>
+      </w:r>
+      <w:r>
+        <w:rPr>
+          <w:rStyle w:val="VerbatimChar"/>
+        </w:rPr>
+        <w:t>0</w:t>
+      </w:r>
+    </w:p>
+    <w:p>
+      <w:r>
+        <w:pict w14:anchorId="0A4A2238">
+          <v:rect id="_x0000_i1028" style="width:0;height:1.5pt" o:hralign="center" o:hrstd="t" o:hr="t"/>
         </w:pict>
       </w:r>
     </w:p>
-    <w:bookmarkEnd w:id="23"/>
-    <w:bookmarkStart w:id="24" w:name="input-data-stream"/>
     <w:p>
       <w:pPr>
         <w:pStyle w:val="Heading2"/>
       </w:pPr>
-      <w:r>
-        <w:t xml:space="preserve">4. Input Data Stream</w:t>
+      <w:bookmarkStart w:id="5" w:name="input-data-stream"/>
+      <w:bookmarkEnd w:id="4"/>
+      <w:r>
+        <w:t>4. Input Data Stream</w:t>
       </w:r>
     </w:p>
     <w:p>
@@ -383,7 +371,7 @@
         <w:pStyle w:val="FirstParagraph"/>
       </w:pPr>
       <w:r>
-        <w:t xml:space="preserve">Program 3 subscribes to the following MQTT topic:</w:t>
+        <w:t>Program 3 subscribes to the following MQTT topic:</w:t>
       </w:r>
     </w:p>
     <w:p>
@@ -394,7 +382,8 @@
         <w:rPr>
           <w:rStyle w:val="VerbatimChar"/>
         </w:rPr>
-        <w:t xml:space="preserve">performance/cpu</w:t>
+        <w:lastRenderedPageBreak/>
+        <w:t>performance/cpu</w:t>
       </w:r>
     </w:p>
     <w:p>
@@ -402,7 +391,7 @@
         <w:pStyle w:val="FirstParagraph"/>
       </w:pPr>
       <w:r>
-        <w:t xml:space="preserve">This topic is published by Program 1 and contains timestamped CPU performance data from the Raspberry Pi.</w:t>
+        <w:t>This topic is published by Program 1 and contains timestamped CPU performance data from the Raspberry Pi.</w:t>
       </w:r>
     </w:p>
     <w:p>
@@ -410,45 +399,33 @@
         <w:pStyle w:val="BodyText"/>
       </w:pPr>
       <w:r>
-        <w:t xml:space="preserve">Each incoming message includes (among others):</w:t>
-      </w:r>
-      <w:r>
-        <w:t xml:space="preserve"> </w:t>
-      </w:r>
-      <w:r>
-        <w:t xml:space="preserve">- CPU usage percentage</w:t>
-      </w:r>
-      <w:r>
-        <w:t xml:space="preserve"> </w:t>
-      </w:r>
-      <w:r>
-        <w:t xml:space="preserve">- Timestamps</w:t>
-      </w:r>
-    </w:p>
-    <w:p>
-      <w:r>
-        <w:pict>
-          <v:rect style="width:0;height:1.5pt" o:hralign="center" o:hrstd="t" o:hr="t"/>
+        <w:t>Each incoming message includes (among others): - CPU usage percentage - Timestamps</w:t>
+      </w:r>
+    </w:p>
+    <w:p>
+      <w:r>
+        <w:pict w14:anchorId="590F86E0">
+          <v:rect id="_x0000_i1029" style="width:0;height:1.5pt" o:hralign="center" o:hrstd="t" o:hr="t"/>
         </w:pict>
       </w:r>
     </w:p>
-    <w:bookmarkEnd w:id="24"/>
-    <w:bookmarkStart w:id="27" w:name="sliding-window-aggregation"/>
     <w:p>
       <w:pPr>
         <w:pStyle w:val="Heading2"/>
       </w:pPr>
-      <w:r>
-        <w:t xml:space="preserve">5. Sliding Window Aggregation</w:t>
-      </w:r>
-    </w:p>
-    <w:bookmarkStart w:id="25" w:name="window-definition"/>
+      <w:bookmarkStart w:id="6" w:name="sliding-window-aggregation"/>
+      <w:bookmarkEnd w:id="5"/>
+      <w:r>
+        <w:t>5. Sliding Window Aggregation</w:t>
+      </w:r>
+    </w:p>
     <w:p>
       <w:pPr>
         <w:pStyle w:val="Heading3"/>
       </w:pPr>
-      <w:r>
-        <w:t xml:space="preserve">Window definition</w:t>
+      <w:bookmarkStart w:id="7" w:name="window-definition"/>
+      <w:r>
+        <w:t>Window definition</w:t>
       </w:r>
     </w:p>
     <w:p>
@@ -456,20 +433,17 @@
         <w:pStyle w:val="FirstParagraph"/>
       </w:pPr>
       <w:r>
-        <w:t xml:space="preserve">Program 3 uses a</w:t>
-      </w:r>
-      <w:r>
-        <w:t xml:space="preserve"> </w:t>
+        <w:t xml:space="preserve">Program 3 uses a </w:t>
       </w:r>
       <w:r>
         <w:rPr>
           <w:b/>
           <w:bCs/>
         </w:rPr>
-        <w:t xml:space="preserve">time-based sliding window</w:t>
-      </w:r>
-      <w:r>
-        <w:t xml:space="preserve">. Each received measurement is stored together with its reception time. Measurements older than the configured window length are automatically removed.</w:t>
+        <w:t>time-based sliding window</w:t>
+      </w:r>
+      <w:r>
+        <w:t>. Each received measurement is stored together with its reception time. Measurements older than the configured window length are automatically removed.</w:t>
       </w:r>
     </w:p>
     <w:p>
@@ -477,90 +451,103 @@
         <w:pStyle w:val="BodyText"/>
       </w:pPr>
       <w:r>
-        <w:t xml:space="preserve">Two window configurations are used:</w:t>
+        <w:t>Two window configurations are used:</w:t>
       </w:r>
     </w:p>
     <w:tbl>
       <w:tblPr>
         <w:tblStyle w:val="Table"/>
-        <w:tblW w:type="auto" w:w="0"/>
-        <w:tblLook w:firstRow="1" w:lastRow="0" w:firstColumn="0" w:lastColumn="0" w:noHBand="0" w:noVBand="0" w:val="0020"/>
+        <w:tblW w:w="0" w:type="auto"/>
+        <w:tblLook w:val="0020" w:firstRow="1" w:lastRow="0" w:firstColumn="0" w:lastColumn="0" w:noHBand="0" w:noVBand="0"/>
       </w:tblPr>
       <w:tblGrid>
-        <w:gridCol w:w="3960"/>
-        <w:gridCol w:w="3960"/>
+        <w:gridCol w:w="1118"/>
+        <w:gridCol w:w="1756"/>
       </w:tblGrid>
       <w:tr>
         <w:trPr>
-          <w:tblHeader w:val="on"/>
+          <w:cnfStyle w:val="100000000000" w:firstRow="1" w:lastRow="0" w:firstColumn="0" w:lastColumn="0" w:oddVBand="0" w:evenVBand="0" w:oddHBand="0" w:evenHBand="0" w:firstRowFirstColumn="0" w:firstRowLastColumn="0" w:lastRowFirstColumn="0" w:lastRowLastColumn="0"/>
+          <w:tblHeader/>
         </w:trPr>
         <w:tc>
-          <w:tcPr/>
+          <w:tcPr>
+            <w:tcW w:w="0" w:type="auto"/>
+          </w:tcPr>
           <w:p>
             <w:pPr>
               <w:pStyle w:val="Compact"/>
             </w:pPr>
             <w:r>
-              <w:t xml:space="preserve">Instance</w:t>
+              <w:t>Instance</w:t>
             </w:r>
           </w:p>
         </w:tc>
         <w:tc>
-          <w:tcPr/>
+          <w:tcPr>
+            <w:tcW w:w="0" w:type="auto"/>
+          </w:tcPr>
           <w:p>
             <w:pPr>
               <w:pStyle w:val="Compact"/>
             </w:pPr>
             <w:r>
-              <w:t xml:space="preserve">Window length</w:t>
+              <w:t>Window length</w:t>
             </w:r>
           </w:p>
         </w:tc>
       </w:tr>
       <w:tr>
         <w:tc>
-          <w:tcPr/>
+          <w:tcPr>
+            <w:tcW w:w="0" w:type="auto"/>
+          </w:tcPr>
           <w:p>
             <w:pPr>
               <w:pStyle w:val="Compact"/>
             </w:pPr>
             <w:r>
-              <w:t xml:space="preserve">A</w:t>
+              <w:t>A</w:t>
             </w:r>
           </w:p>
         </w:tc>
         <w:tc>
-          <w:tcPr/>
+          <w:tcPr>
+            <w:tcW w:w="0" w:type="auto"/>
+          </w:tcPr>
           <w:p>
             <w:pPr>
               <w:pStyle w:val="Compact"/>
             </w:pPr>
             <w:r>
-              <w:t xml:space="preserve">0.1 seconds</w:t>
+              <w:t>0.1 seconds</w:t>
             </w:r>
           </w:p>
         </w:tc>
       </w:tr>
       <w:tr>
         <w:tc>
-          <w:tcPr/>
+          <w:tcPr>
+            <w:tcW w:w="0" w:type="auto"/>
+          </w:tcPr>
           <w:p>
             <w:pPr>
               <w:pStyle w:val="Compact"/>
             </w:pPr>
             <w:r>
-              <w:t xml:space="preserve">B</w:t>
+              <w:t>B</w:t>
             </w:r>
           </w:p>
         </w:tc>
         <w:tc>
-          <w:tcPr/>
+          <w:tcPr>
+            <w:tcW w:w="0" w:type="auto"/>
+          </w:tcPr>
           <w:p>
             <w:pPr>
               <w:pStyle w:val="Compact"/>
             </w:pPr>
             <w:r>
-              <w:t xml:space="preserve">1.0 seconds</w:t>
+              <w:t>1.0 seconds</w:t>
             </w:r>
           </w:p>
         </w:tc>
@@ -568,19 +555,19 @@
     </w:tbl>
     <w:p>
       <w:r>
-        <w:pict>
-          <v:rect style="width:0;height:1.5pt" o:hralign="center" o:hrstd="t" o:hr="t"/>
+        <w:pict w14:anchorId="43B6129F">
+          <v:rect id="_x0000_i1030" style="width:0;height:1.5pt" o:hralign="center" o:hrstd="t" o:hr="t"/>
         </w:pict>
       </w:r>
     </w:p>
-    <w:bookmarkEnd w:id="25"/>
-    <w:bookmarkStart w:id="26" w:name="aggregation-method"/>
     <w:p>
       <w:pPr>
         <w:pStyle w:val="Heading3"/>
       </w:pPr>
-      <w:r>
-        <w:t xml:space="preserve">Aggregation method</w:t>
+      <w:bookmarkStart w:id="8" w:name="aggregation-method"/>
+      <w:bookmarkEnd w:id="7"/>
+      <w:r>
+        <w:t>Aggregation method</w:t>
       </w:r>
     </w:p>
     <w:p>
@@ -588,23 +575,17 @@
         <w:pStyle w:val="FirstParagraph"/>
       </w:pPr>
       <w:r>
-        <w:t xml:space="preserve">For each window, Program 3 computes the</w:t>
-      </w:r>
-      <w:r>
-        <w:t xml:space="preserve"> </w:t>
+        <w:t xml:space="preserve">For each window, Program 3 computes the </w:t>
       </w:r>
       <w:r>
         <w:rPr>
           <w:b/>
           <w:bCs/>
         </w:rPr>
-        <w:t xml:space="preserve">exact arithmetic mean</w:t>
-      </w:r>
-      <w:r>
-        <w:t xml:space="preserve"> </w:t>
-      </w:r>
-      <w:r>
-        <w:t xml:space="preserve">of all CPU usage values currently in the window.</w:t>
+        <w:t>exact arithmetic mean</w:t>
+      </w:r>
+      <w:r>
+        <w:t xml:space="preserve"> of all CPU usage values currently in the window.</w:t>
       </w:r>
     </w:p>
     <w:p>
@@ -612,25 +593,25 @@
         <w:pStyle w:val="BodyText"/>
       </w:pPr>
       <w:r>
-        <w:t xml:space="preserve">No approximation or sampling is applied; all received measurements within the window are used.</w:t>
-      </w:r>
-    </w:p>
-    <w:p>
-      <w:r>
-        <w:pict>
-          <v:rect style="width:0;height:1.5pt" o:hralign="center" o:hrstd="t" o:hr="t"/>
+        <w:t>No approximation or sampling is applied; all received measurements within the window are used.</w:t>
+      </w:r>
+    </w:p>
+    <w:p>
+      <w:r>
+        <w:pict w14:anchorId="3AF53009">
+          <v:rect id="_x0000_i1031" style="width:0;height:1.5pt" o:hralign="center" o:hrstd="t" o:hr="t"/>
         </w:pict>
       </w:r>
     </w:p>
-    <w:bookmarkEnd w:id="26"/>
-    <w:bookmarkEnd w:id="27"/>
-    <w:bookmarkStart w:id="28" w:name="output"/>
     <w:p>
       <w:pPr>
         <w:pStyle w:val="Heading2"/>
       </w:pPr>
-      <w:r>
-        <w:t xml:space="preserve">6. Output</w:t>
+      <w:bookmarkStart w:id="9" w:name="output"/>
+      <w:bookmarkEnd w:id="6"/>
+      <w:bookmarkEnd w:id="8"/>
+      <w:r>
+        <w:t>6. Output</w:t>
       </w:r>
     </w:p>
     <w:p>
@@ -638,7 +619,7 @@
         <w:pStyle w:val="FirstParagraph"/>
       </w:pPr>
       <w:r>
-        <w:t xml:space="preserve">Program 3 prints the following information to the console at regular intervals:</w:t>
+        <w:t>Program 3 prints the following information to the console at regular intervals:</w:t>
       </w:r>
     </w:p>
     <w:p>
@@ -646,11 +627,11 @@
         <w:pStyle w:val="Compact"/>
         <w:numPr>
           <w:ilvl w:val="0"/>
-          <w:numId w:val="1003"/>
+          <w:numId w:val="4"/>
         </w:numPr>
       </w:pPr>
       <w:r>
-        <w:t xml:space="preserve">window size (seconds)</w:t>
+        <w:t>window size (seconds)</w:t>
       </w:r>
     </w:p>
     <w:p>
@@ -658,11 +639,11 @@
         <w:pStyle w:val="Compact"/>
         <w:numPr>
           <w:ilvl w:val="0"/>
-          <w:numId w:val="1003"/>
+          <w:numId w:val="4"/>
         </w:numPr>
       </w:pPr>
       <w:r>
-        <w:t xml:space="preserve">number of samples in the window</w:t>
+        <w:t>number of samples in the window</w:t>
       </w:r>
     </w:p>
     <w:p>
@@ -670,11 +651,11 @@
         <w:pStyle w:val="Compact"/>
         <w:numPr>
           <w:ilvl w:val="0"/>
-          <w:numId w:val="1003"/>
+          <w:numId w:val="4"/>
         </w:numPr>
       </w:pPr>
       <w:r>
-        <w:t xml:space="preserve">average CPU usage (%)</w:t>
+        <w:t>average CPU usage (%)</w:t>
       </w:r>
     </w:p>
     <w:p>
@@ -682,7 +663,7 @@
         <w:pStyle w:val="FirstParagraph"/>
       </w:pPr>
       <w:r>
-        <w:t xml:space="preserve">Example output:</w:t>
+        <w:t>Example output:</w:t>
       </w:r>
     </w:p>
     <w:p>
@@ -693,33 +674,34 @@
         <w:rPr>
           <w:rStyle w:val="VerbatimChar"/>
         </w:rPr>
-        <w:t xml:space="preserve">[Exact | window= 1.0s | n= 98] avg CPU = 17.42%</w:t>
-      </w:r>
-    </w:p>
-    <w:p>
-      <w:r>
-        <w:pict>
-          <v:rect style="width:0;height:1.5pt" o:hralign="center" o:hrstd="t" o:hr="t"/>
+        <w:t>[Exact | window= 1.0s | n= 98] avg CPU = 17.42%</w:t>
+      </w:r>
+    </w:p>
+    <w:p>
+      <w:r>
+        <w:pict w14:anchorId="6B408DAD">
+          <v:rect id="_x0000_i1032" style="width:0;height:1.5pt" o:hralign="center" o:hrstd="t" o:hr="t"/>
         </w:pict>
       </w:r>
     </w:p>
-    <w:bookmarkEnd w:id="28"/>
-    <w:bookmarkStart w:id="32" w:name="X6c48da44bb8163000937b787996c111b82c48f4"/>
     <w:p>
       <w:pPr>
         <w:pStyle w:val="Heading2"/>
       </w:pPr>
-      <w:r>
-        <w:t xml:space="preserve">7. How to use Program 3 from your own laptop</w:t>
-      </w:r>
-    </w:p>
-    <w:bookmarkStart w:id="29" w:name="Xdf9a95873a422f62b9c2416810218276858272b"/>
+      <w:bookmarkStart w:id="10" w:name="X6c48da44bb8163000937b787996c111b82c48f4"/>
+      <w:bookmarkEnd w:id="9"/>
+      <w:r>
+        <w:lastRenderedPageBreak/>
+        <w:t>7. How to use Program 3 from your own laptop</w:t>
+      </w:r>
+    </w:p>
     <w:p>
       <w:pPr>
         <w:pStyle w:val="Heading3"/>
       </w:pPr>
-      <w:r>
-        <w:t xml:space="preserve">Step 1 – Ensure Program 1 is running on the Raspberry Pi</w:t>
+      <w:bookmarkStart w:id="11" w:name="Xdf9a95873a422f62b9c2416810218276858272b"/>
+      <w:r>
+        <w:t>Step 1 – Ensure Program 1 is running on the Raspberry Pi</w:t>
       </w:r>
     </w:p>
     <w:p>
@@ -730,36 +712,60 @@
         <w:rPr>
           <w:rStyle w:val="FunctionTok"/>
         </w:rPr>
-        <w:t xml:space="preserve">ssh</w:t>
+        <w:t>ssh</w:t>
       </w:r>
       <w:r>
         <w:rPr>
           <w:rStyle w:val="NormalTok"/>
         </w:rPr>
-        <w:t xml:space="preserve"> groupx@192.168.68.110 </w:t>
+        <w:t xml:space="preserve"> groupx@192.168.</w:t>
+      </w:r>
+      <w:r>
+        <w:rPr>
+          <w:rStyle w:val="NormalTok"/>
+        </w:rPr>
+        <w:t>137</w:t>
+      </w:r>
+      <w:r>
+        <w:rPr>
+          <w:rStyle w:val="NormalTok"/>
+        </w:rPr>
+        <w:t>.1</w:t>
+      </w:r>
+      <w:r>
+        <w:rPr>
+          <w:rStyle w:val="NormalTok"/>
+        </w:rPr>
+        <w:t>5</w:t>
+      </w:r>
+      <w:r>
+        <w:rPr>
+          <w:rStyle w:val="NormalTok"/>
+        </w:rPr>
+        <w:t xml:space="preserve">0 </w:t>
       </w:r>
       <w:r>
         <w:rPr>
           <w:rStyle w:val="StringTok"/>
         </w:rPr>
-        <w:t xml:space="preserve">"ps aux | grep prog1.py | grep -v grep"</w:t>
-      </w:r>
-    </w:p>
-    <w:p>
-      <w:r>
-        <w:pict>
-          <v:rect style="width:0;height:1.5pt" o:hralign="center" o:hrstd="t" o:hr="t"/>
+        <w:t>"ps aux | grep prog1.py | grep -v grep"</w:t>
+      </w:r>
+    </w:p>
+    <w:p>
+      <w:r>
+        <w:pict w14:anchorId="26881FD5">
+          <v:rect id="_x0000_i1033" style="width:0;height:1.5pt" o:hralign="center" o:hrstd="t" o:hr="t"/>
         </w:pict>
       </w:r>
     </w:p>
-    <w:bookmarkEnd w:id="29"/>
-    <w:bookmarkStart w:id="30" w:name="step-2-configure-window-size"/>
     <w:p>
       <w:pPr>
         <w:pStyle w:val="Heading3"/>
       </w:pPr>
-      <w:r>
-        <w:t xml:space="preserve">Step 2 – Configure window size</w:t>
+      <w:bookmarkStart w:id="12" w:name="step-2-configure-window-size"/>
+      <w:bookmarkEnd w:id="11"/>
+      <w:r>
+        <w:t>Step 2 – Configure window size</w:t>
       </w:r>
     </w:p>
     <w:p>
@@ -767,19 +773,53 @@
         <w:pStyle w:val="FirstParagraph"/>
       </w:pPr>
       <w:r>
-        <w:t xml:space="preserve">In</w:t>
-      </w:r>
-      <w:r>
+        <w:t xml:space="preserve">In </w:t>
+      </w:r>
+      <w:r>
+        <w:rPr>
+          <w:rStyle w:val="VerbatimChar"/>
+        </w:rPr>
+        <w:t>prog3.py</w:t>
+      </w:r>
+      <w:r>
+        <w:t>, set one of the following values:</w:t>
+      </w:r>
+    </w:p>
+    <w:p>
+      <w:pPr>
+        <w:pStyle w:val="SourceCode"/>
+      </w:pPr>
+      <w:r>
+        <w:rPr>
+          <w:rStyle w:val="NormalTok"/>
+        </w:rPr>
+        <w:t xml:space="preserve">WINDOW_SECONDS </w:t>
+      </w:r>
+      <w:r>
+        <w:rPr>
+          <w:rStyle w:val="OperatorTok"/>
+        </w:rPr>
+        <w:t>=</w:t>
+      </w:r>
+      <w:r>
+        <w:rPr>
+          <w:rStyle w:val="NormalTok"/>
+        </w:rPr>
         <w:t xml:space="preserve"> </w:t>
       </w:r>
       <w:r>
         <w:rPr>
-          <w:rStyle w:val="VerbatimChar"/>
-        </w:rPr>
-        <w:t xml:space="preserve">prog3.py</w:t>
-      </w:r>
-      <w:r>
-        <w:t xml:space="preserve">, set one of the following values:</w:t>
+          <w:rStyle w:val="FloatTok"/>
+        </w:rPr>
+        <w:t>0.1</w:t>
+      </w:r>
+    </w:p>
+    <w:p>
+      <w:pPr>
+        <w:pStyle w:val="FirstParagraph"/>
+      </w:pPr>
+      <w:r>
+        <w:t>or</w:t>
       </w:r>
     </w:p>
     <w:p>
@@ -796,7 +836,7 @@
         <w:rPr>
           <w:rStyle w:val="OperatorTok"/>
         </w:rPr>
-        <w:t xml:space="preserve">=</w:t>
+        <w:t>=</w:t>
       </w:r>
       <w:r>
         <w:rPr>
@@ -808,7 +848,24 @@
         <w:rPr>
           <w:rStyle w:val="FloatTok"/>
         </w:rPr>
-        <w:t xml:space="preserve">0.1</w:t>
+        <w:t>1.0</w:t>
+      </w:r>
+    </w:p>
+    <w:p>
+      <w:r>
+        <w:pict w14:anchorId="4F39FD21">
+          <v:rect id="_x0000_i1034" style="width:0;height:1.5pt" o:hralign="center" o:hrstd="t" o:hr="t"/>
+        </w:pict>
+      </w:r>
+    </w:p>
+    <w:p>
+      <w:pPr>
+        <w:pStyle w:val="Heading3"/>
+      </w:pPr>
+      <w:bookmarkStart w:id="13" w:name="step-3-run-program-3"/>
+      <w:bookmarkEnd w:id="12"/>
+      <w:r>
+        <w:t>Step 3 – Run Program 3</w:t>
       </w:r>
     </w:p>
     <w:p>
@@ -816,7 +873,7 @@
         <w:pStyle w:val="FirstParagraph"/>
       </w:pPr>
       <w:r>
-        <w:t xml:space="preserve">or</w:t>
+        <w:t>Run the script directly from PyCharm or from a terminal:</w:t>
       </w:r>
     </w:p>
     <w:p>
@@ -825,95 +882,41 @@
       </w:pPr>
       <w:r>
         <w:rPr>
+          <w:rStyle w:val="ExtensionTok"/>
+        </w:rPr>
+        <w:t>python</w:t>
+      </w:r>
+      <w:r>
+        <w:rPr>
           <w:rStyle w:val="NormalTok"/>
         </w:rPr>
-        <w:t xml:space="preserve">WINDOW_SECONDS </w:t>
-      </w:r>
-      <w:r>
-        <w:rPr>
-          <w:rStyle w:val="OperatorTok"/>
-        </w:rPr>
-        <w:t xml:space="preserve">=</w:t>
-      </w:r>
-      <w:r>
-        <w:rPr>
-          <w:rStyle w:val="NormalTok"/>
-        </w:rPr>
-        <w:t xml:space="preserve"> </w:t>
-      </w:r>
-      <w:r>
-        <w:rPr>
-          <w:rStyle w:val="FloatTok"/>
-        </w:rPr>
-        <w:t xml:space="preserve">1.0</w:t>
-      </w:r>
-    </w:p>
-    <w:p>
-      <w:r>
-        <w:pict>
-          <v:rect style="width:0;height:1.5pt" o:hralign="center" o:hrstd="t" o:hr="t"/>
+        <w:t xml:space="preserve"> prog3.py</w:t>
+      </w:r>
+    </w:p>
+    <w:p>
+      <w:pPr>
+        <w:pStyle w:val="FirstParagraph"/>
+      </w:pPr>
+      <w:r>
+        <w:t>To compare window sizes, run the program twice using different window settings.</w:t>
+      </w:r>
+    </w:p>
+    <w:p>
+      <w:r>
+        <w:pict w14:anchorId="7EB0B127">
+          <v:rect id="_x0000_i1035" style="width:0;height:1.5pt" o:hralign="center" o:hrstd="t" o:hr="t"/>
         </w:pict>
       </w:r>
     </w:p>
-    <w:bookmarkEnd w:id="30"/>
-    <w:bookmarkStart w:id="31" w:name="step-3-run-program-3"/>
-    <w:p>
-      <w:pPr>
-        <w:pStyle w:val="Heading3"/>
-      </w:pPr>
-      <w:r>
-        <w:t xml:space="preserve">Step 3 – Run Program 3</w:t>
-      </w:r>
-    </w:p>
-    <w:p>
-      <w:pPr>
-        <w:pStyle w:val="FirstParagraph"/>
-      </w:pPr>
-      <w:r>
-        <w:t xml:space="preserve">Run the script directly from PyCharm or from a terminal:</w:t>
-      </w:r>
-    </w:p>
-    <w:p>
-      <w:pPr>
-        <w:pStyle w:val="SourceCode"/>
-      </w:pPr>
-      <w:r>
-        <w:rPr>
-          <w:rStyle w:val="ExtensionTok"/>
-        </w:rPr>
-        <w:t xml:space="preserve">python</w:t>
-      </w:r>
-      <w:r>
-        <w:rPr>
-          <w:rStyle w:val="NormalTok"/>
-        </w:rPr>
-        <w:t xml:space="preserve"> prog3.py</w:t>
-      </w:r>
-    </w:p>
-    <w:p>
-      <w:pPr>
-        <w:pStyle w:val="FirstParagraph"/>
-      </w:pPr>
-      <w:r>
-        <w:t xml:space="preserve">To compare window sizes, run the program twice using different window settings.</w:t>
-      </w:r>
-    </w:p>
-    <w:p>
-      <w:r>
-        <w:pict>
-          <v:rect style="width:0;height:1.5pt" o:hralign="center" o:hrstd="t" o:hr="t"/>
-        </w:pict>
-      </w:r>
-    </w:p>
-    <w:bookmarkEnd w:id="31"/>
-    <w:bookmarkEnd w:id="32"/>
-    <w:bookmarkStart w:id="33" w:name="observations"/>
     <w:p>
       <w:pPr>
         <w:pStyle w:val="Heading2"/>
       </w:pPr>
-      <w:r>
-        <w:t xml:space="preserve">8. Observations</w:t>
+      <w:bookmarkStart w:id="14" w:name="observations"/>
+      <w:bookmarkEnd w:id="10"/>
+      <w:bookmarkEnd w:id="13"/>
+      <w:r>
+        <w:t>8. Observations</w:t>
       </w:r>
     </w:p>
     <w:p>
@@ -921,7 +924,7 @@
         <w:pStyle w:val="Compact"/>
         <w:numPr>
           <w:ilvl w:val="0"/>
-          <w:numId w:val="1004"/>
+          <w:numId w:val="5"/>
         </w:numPr>
       </w:pPr>
       <w:r>
@@ -929,7 +932,7 @@
           <w:b/>
           <w:bCs/>
         </w:rPr>
-        <w:t xml:space="preserve">Short window (0.1 s):</w:t>
+        <w:t>Short window (0.1 s):</w:t>
       </w:r>
     </w:p>
     <w:p>
@@ -937,11 +940,11 @@
         <w:pStyle w:val="Compact"/>
         <w:numPr>
           <w:ilvl w:val="1"/>
-          <w:numId w:val="1005"/>
+          <w:numId w:val="6"/>
         </w:numPr>
       </w:pPr>
       <w:r>
-        <w:t xml:space="preserve">reacts quickly to changes</w:t>
+        <w:t>reacts quickly to changes</w:t>
       </w:r>
     </w:p>
     <w:p>
@@ -949,11 +952,11 @@
         <w:pStyle w:val="Compact"/>
         <w:numPr>
           <w:ilvl w:val="1"/>
-          <w:numId w:val="1005"/>
+          <w:numId w:val="6"/>
         </w:numPr>
       </w:pPr>
       <w:r>
-        <w:t xml:space="preserve">higher variance in the average</w:t>
+        <w:t>higher variance in the average</w:t>
       </w:r>
     </w:p>
     <w:p>
@@ -961,7 +964,7 @@
         <w:pStyle w:val="Compact"/>
         <w:numPr>
           <w:ilvl w:val="0"/>
-          <w:numId w:val="1004"/>
+          <w:numId w:val="5"/>
         </w:numPr>
       </w:pPr>
       <w:r>
@@ -969,7 +972,7 @@
           <w:b/>
           <w:bCs/>
         </w:rPr>
-        <w:t xml:space="preserve">Long window (1.0 s):</w:t>
+        <w:t>Long window (1.0 s):</w:t>
       </w:r>
     </w:p>
     <w:p>
@@ -977,11 +980,11 @@
         <w:pStyle w:val="Compact"/>
         <w:numPr>
           <w:ilvl w:val="1"/>
-          <w:numId w:val="1006"/>
+          <w:numId w:val="7"/>
         </w:numPr>
       </w:pPr>
       <w:r>
-        <w:t xml:space="preserve">smoother output</w:t>
+        <w:t>smoother output</w:t>
       </w:r>
     </w:p>
     <w:p>
@@ -989,11 +992,11 @@
         <w:pStyle w:val="Compact"/>
         <w:numPr>
           <w:ilvl w:val="1"/>
-          <w:numId w:val="1006"/>
+          <w:numId w:val="7"/>
         </w:numPr>
       </w:pPr>
       <w:r>
-        <w:t xml:space="preserve">increased latency</w:t>
+        <w:t>increased latency</w:t>
       </w:r>
     </w:p>
     <w:p>
@@ -1001,24 +1004,24 @@
         <w:pStyle w:val="FirstParagraph"/>
       </w:pPr>
       <w:r>
-        <w:t xml:space="preserve">This behavior illustrates the fundamental trade-off between responsiveness and stability in stream aggregation.</w:t>
-      </w:r>
-    </w:p>
-    <w:p>
-      <w:r>
-        <w:pict>
-          <v:rect style="width:0;height:1.5pt" o:hralign="center" o:hrstd="t" o:hr="t"/>
+        <w:t>This behavior illustrates the fundamental trade-off between responsiveness and stability in stream aggregation.</w:t>
+      </w:r>
+    </w:p>
+    <w:p>
+      <w:r>
+        <w:pict w14:anchorId="5B892106">
+          <v:rect id="_x0000_i1036" style="width:0;height:1.5pt" o:hralign="center" o:hrstd="t" o:hr="t"/>
         </w:pict>
       </w:r>
     </w:p>
-    <w:bookmarkEnd w:id="33"/>
-    <w:bookmarkStart w:id="34" w:name="design-motivation"/>
     <w:p>
       <w:pPr>
         <w:pStyle w:val="Heading2"/>
       </w:pPr>
-      <w:r>
-        <w:t xml:space="preserve">9. Design Motivation</w:t>
+      <w:bookmarkStart w:id="15" w:name="design-motivation"/>
+      <w:bookmarkEnd w:id="14"/>
+      <w:r>
+        <w:t>9. Design Motivation</w:t>
       </w:r>
     </w:p>
     <w:p>
@@ -1026,7 +1029,7 @@
         <w:pStyle w:val="FirstParagraph"/>
       </w:pPr>
       <w:r>
-        <w:t xml:space="preserve">A time-based sliding window was chosen instead of a fixed number of samples to ensure that aggregation behavior remains consistent even if the input data rate varies slightly.</w:t>
+        <w:t>A time-based sliding window was chosen instead of a fixed number of samples to ensure that aggregation behavior remains consistent even if the input data rate varies slightly.</w:t>
       </w:r>
     </w:p>
     <w:p>
@@ -1034,24 +1037,25 @@
         <w:pStyle w:val="BodyText"/>
       </w:pPr>
       <w:r>
-        <w:t xml:space="preserve">Exact aggregation is used to provide a reference baseline for later comparison with approximate aggregation techniques.</w:t>
-      </w:r>
-    </w:p>
-    <w:p>
-      <w:r>
-        <w:pict>
-          <v:rect style="width:0;height:1.5pt" o:hralign="center" o:hrstd="t" o:hr="t"/>
+        <w:lastRenderedPageBreak/>
+        <w:t>Exact aggregation is used to provide a reference baseline for later comparison with approximate aggregation techniques.</w:t>
+      </w:r>
+    </w:p>
+    <w:p>
+      <w:r>
+        <w:pict w14:anchorId="36C4C6C3">
+          <v:rect id="_x0000_i1037" style="width:0;height:1.5pt" o:hralign="center" o:hrstd="t" o:hr="t"/>
         </w:pict>
       </w:r>
     </w:p>
-    <w:bookmarkEnd w:id="34"/>
-    <w:bookmarkStart w:id="35" w:name="summary"/>
     <w:p>
       <w:pPr>
         <w:pStyle w:val="Heading2"/>
       </w:pPr>
-      <w:r>
-        <w:t xml:space="preserve">10. Summary</w:t>
+      <w:bookmarkStart w:id="16" w:name="summary"/>
+      <w:bookmarkEnd w:id="15"/>
+      <w:r>
+        <w:t>10. Summary</w:t>
       </w:r>
     </w:p>
     <w:p>
@@ -1059,48 +1063,29 @@
         <w:pStyle w:val="FirstParagraph"/>
       </w:pPr>
       <w:r>
-        <w:t xml:space="preserve">Program 3 demonstrates exact sliding-window aggregation in a distributed stream monitoring system. By processing all incoming measurements within a defined time window, it provides stable summary statistics while clearly illustrating the effect of window size on responsiveness and variance. This program forms the baseline for comparison with approximate aggregation methods in later stages of the assignment.</w:t>
-      </w:r>
-    </w:p>
-    <w:bookmarkEnd w:id="35"/>
-    <w:bookmarkEnd w:id="36"/>
+        <w:t>Program 3 demonstrates exact sliding-window aggregation in a distributed stream monitoring system. By processing all incoming measurements within a defined time window, it provides stable summary statistics while clearly illustrating the effect of window size on responsiveness and variance. This program forms the baseline for comparison with approximate aggregation methods in later stages of the assignment.</w:t>
+      </w:r>
+      <w:bookmarkEnd w:id="0"/>
+      <w:bookmarkEnd w:id="16"/>
+    </w:p>
     <w:sectPr>
       <w:footnotePr>
         <w:numRestart w:val="eachSect"/>
       </w:footnotePr>
+      <w:pgSz w:w="12240" w:h="15840"/>
+      <w:pgMar w:top="1417" w:right="1417" w:bottom="1417" w:left="1417" w:header="708" w:footer="708" w:gutter="0"/>
+      <w:cols w:space="708"/>
     </w:sectPr>
   </w:body>
 </w:document>
 </file>
 
-<file path=word/comments.xml><?xml version="1.0" encoding="utf-8"?>
-<w:comments xmlns:w="http://schemas.openxmlformats.org/wordprocessingml/2006/main" xmlns:m="http://schemas.openxmlformats.org/officeDocument/2006/math" xmlns:r="http://schemas.openxmlformats.org/officeDocument/2006/relationships" xmlns:o="urn:schemas-microsoft-com:office:office" xmlns:v="urn:schemas-microsoft-com:vml" xmlns:w10="urn:schemas-microsoft-com:office:word" xmlns:a="http://schemas.openxmlformats.org/drawingml/2006/main" xmlns:pic="http://schemas.openxmlformats.org/drawingml/2006/picture" xmlns:wp="http://schemas.openxmlformats.org/drawingml/2006/wordprocessingDrawing"/>
-</file>
-
-<file path=word/footnotes.xml><?xml version="1.0" encoding="utf-8"?>
-<w:footnotes xmlns:w="http://schemas.openxmlformats.org/wordprocessingml/2006/main" xmlns:m="http://schemas.openxmlformats.org/officeDocument/2006/math" xmlns:r="http://schemas.openxmlformats.org/officeDocument/2006/relationships" xmlns:o="urn:schemas-microsoft-com:office:office" xmlns:v="urn:schemas-microsoft-com:vml" xmlns:w10="urn:schemas-microsoft-com:office:word" xmlns:a="http://schemas.openxmlformats.org/drawingml/2006/main" xmlns:pic="http://schemas.openxmlformats.org/drawingml/2006/picture" xmlns:wp="http://schemas.openxmlformats.org/drawingml/2006/wordprocessingDrawing">
-  <w:footnote w:type="continuationSeparator" w:id="0">
-    <w:p>
-      <w:r>
-        <w:continuationSeparator/>
-      </w:r>
-    </w:p>
-  </w:footnote>
-  <w:footnote w:type="separator" w:id="-1">
-    <w:p>
-      <w:r>
-        <w:separator/>
-      </w:r>
-    </w:p>
-  </w:footnote>
-</w:footnotes>
-</file>
-
 <file path=word/numbering.xml><?xml version="1.0" encoding="utf-8"?>
-<w:numbering xmlns:w="http://schemas.openxmlformats.org/wordprocessingml/2006/main">
-  <w:abstractNum w:abstractNumId="990">
+<w:numbering xmlns:wpc="http://schemas.microsoft.com/office/word/2010/wordprocessingCanvas" xmlns:cx="http://schemas.microsoft.com/office/drawing/2014/chartex" xmlns:cx1="http://schemas.microsoft.com/office/drawing/2015/9/8/chartex" xmlns:cx2="http://schemas.microsoft.com/office/drawing/2015/10/21/chartex" xmlns:cx3="http://schemas.microsoft.com/office/drawing/2016/5/9/chartex" xmlns:cx4="http://schemas.microsoft.com/office/drawing/2016/5/10/chartex" xmlns:cx5="http://schemas.microsoft.com/office/drawing/2016/5/11/chartex" xmlns:cx6="http://schemas.microsoft.com/office/drawing/2016/5/12/chartex" xmlns:cx7="http://schemas.microsoft.com/office/drawing/2016/5/13/chartex" xmlns:cx8="http://schemas.microsoft.com/office/drawing/2016/5/14/chartex" xmlns:mc="http://schemas.openxmlformats.org/markup-compatibility/2006" xmlns:aink="http://schemas.microsoft.com/office/drawing/2016/ink" xmlns:am3d="http://schemas.microsoft.com/office/drawing/2017/model3d" xmlns:o="urn:schemas-microsoft-com:office:office" xmlns:oel="http://schemas.microsoft.com/office/2019/extlst" xmlns:r="http://schemas.openxmlformats.org/officeDocument/2006/relationships" xmlns:m="http://schemas.openxmlformats.org/officeDocument/2006/math" xmlns:v="urn:schemas-microsoft-com:vml" xmlns:wp14="http://schemas.microsoft.com/office/word/2010/wordprocessingDrawing" xmlns:wp="http://schemas.openxmlformats.org/drawingml/2006/wordprocessingDrawing" xmlns:w10="urn:schemas-microsoft-com:office:word" xmlns:w="http://schemas.openxmlformats.org/wordprocessingml/2006/main" xmlns:w14="http://schemas.microsoft.com/office/word/2010/wordml" xmlns:w15="http://schemas.microsoft.com/office/word/2012/wordml" xmlns:w16cex="http://schemas.microsoft.com/office/word/2018/wordml/cex" xmlns:w16cid="http://schemas.microsoft.com/office/word/2016/wordml/cid" xmlns:w16="http://schemas.microsoft.com/office/word/2018/wordml" xmlns:w16du="http://schemas.microsoft.com/office/word/2023/wordml/word16du" xmlns:w16sdtdh="http://schemas.microsoft.com/office/word/2020/wordml/sdtdatahash" xmlns:w16sdtfl="http://schemas.microsoft.com/office/word/2024/wordml/sdtformatlock" xmlns:w16se="http://schemas.microsoft.com/office/word/2015/wordml/symex" xmlns:wpg="http://schemas.microsoft.com/office/word/2010/wordprocessingGroup" xmlns:wpi="http://schemas.microsoft.com/office/word/2010/wordprocessingInk" xmlns:wne="http://schemas.microsoft.com/office/word/2006/wordml" xmlns:wps="http://schemas.microsoft.com/office/word/2010/wordprocessingShape" mc:Ignorable="w14 w15 w16se w16cid w16 w16cex w16sdtdh w16sdtfl w16du wp14">
+  <w:abstractNum w:abstractNumId="0" w15:restartNumberingAfterBreak="0">
     <w:nsid w:val="0000A990"/>
     <w:multiLevelType w:val="multilevel"/>
+    <w:tmpl w:val="81203030"/>
     <w:lvl w:ilvl="0">
       <w:numFmt w:val="bullet"/>
       <w:lvlText w:val=" "/>
@@ -1174,9 +1159,10 @@
       </w:pPr>
     </w:lvl>
   </w:abstractNum>
-  <w:abstractNum w:abstractNumId="991">
+  <w:abstractNum w:abstractNumId="1" w15:restartNumberingAfterBreak="0">
     <w:nsid w:val="0000A991"/>
     <w:multiLevelType w:val="multilevel"/>
+    <w:tmpl w:val="C2BC31B8"/>
     <w:lvl w:ilvl="0">
       <w:numFmt w:val="bullet"/>
       <w:lvlText w:val=""/>
@@ -1277,39 +1263,39 @@
       </w:rPr>
     </w:lvl>
   </w:abstractNum>
-  <w:num w:numId="1000">
-    <w:abstractNumId w:val="990"/>
+  <w:num w:numId="1" w16cid:durableId="1985966225">
+    <w:abstractNumId w:val="0"/>
   </w:num>
-  <w:num w:numId="1001">
-    <w:abstractNumId w:val="991"/>
+  <w:num w:numId="2" w16cid:durableId="1115710878">
+    <w:abstractNumId w:val="1"/>
   </w:num>
-  <w:num w:numId="1002">
-    <w:abstractNumId w:val="991"/>
+  <w:num w:numId="3" w16cid:durableId="1018195481">
+    <w:abstractNumId w:val="1"/>
   </w:num>
-  <w:num w:numId="1003">
-    <w:abstractNumId w:val="991"/>
+  <w:num w:numId="4" w16cid:durableId="75983432">
+    <w:abstractNumId w:val="1"/>
   </w:num>
-  <w:num w:numId="1004">
-    <w:abstractNumId w:val="991"/>
+  <w:num w:numId="5" w16cid:durableId="1148472974">
+    <w:abstractNumId w:val="1"/>
   </w:num>
-  <w:num w:numId="1005">
-    <w:abstractNumId w:val="991"/>
+  <w:num w:numId="6" w16cid:durableId="785735607">
+    <w:abstractNumId w:val="1"/>
   </w:num>
-  <w:num w:numId="1006">
-    <w:abstractNumId w:val="991"/>
+  <w:num w:numId="7" w16cid:durableId="1154418060">
+    <w:abstractNumId w:val="1"/>
   </w:num>
 </w:numbering>
 </file>
 
 <file path=word/styles.xml><?xml version="1.0" encoding="utf-8"?>
-<w:styles xmlns:r="http://schemas.openxmlformats.org/officeDocument/2006/relationships" xmlns:w="http://schemas.openxmlformats.org/wordprocessingml/2006/main">
+<w:styles xmlns:mc="http://schemas.openxmlformats.org/markup-compatibility/2006" xmlns:r="http://schemas.openxmlformats.org/officeDocument/2006/relationships" xmlns:w="http://schemas.openxmlformats.org/wordprocessingml/2006/main" xmlns:w14="http://schemas.microsoft.com/office/word/2010/wordml" xmlns:w15="http://schemas.microsoft.com/office/word/2012/wordml" xmlns:w16cex="http://schemas.microsoft.com/office/word/2018/wordml/cex" xmlns:w16cid="http://schemas.microsoft.com/office/word/2016/wordml/cid" xmlns:w16="http://schemas.microsoft.com/office/word/2018/wordml" xmlns:w16du="http://schemas.microsoft.com/office/word/2023/wordml/word16du" xmlns:w16sdtdh="http://schemas.microsoft.com/office/word/2020/wordml/sdtdatahash" xmlns:w16sdtfl="http://schemas.microsoft.com/office/word/2024/wordml/sdtformatlock" xmlns:w16se="http://schemas.microsoft.com/office/word/2015/wordml/symex" mc:Ignorable="w14 w15 w16se w16cid w16 w16cex w16sdtdh w16sdtfl w16du">
   <w:docDefaults>
     <w:rPrDefault>
       <w:rPr>
-        <w:rFonts w:asciiTheme="minorHAnsi" w:cstheme="minorBidi" w:eastAsiaTheme="minorHAnsi" w:hAnsiTheme="minorHAnsi"/>
+        <w:rFonts w:asciiTheme="minorHAnsi" w:eastAsiaTheme="minorHAnsi" w:hAnsiTheme="minorHAnsi" w:cstheme="minorBidi"/>
         <w:sz w:val="24"/>
         <w:szCs w:val="24"/>
-        <w:lang w:bidi="ar-SA" w:eastAsia="en-US" w:val="en-US"/>
+        <w:lang w:val="en-US" w:eastAsia="en-US" w:bidi="ar-SA"/>
       </w:rPr>
     </w:rPrDefault>
     <w:pPrDefault>
@@ -1318,164 +1304,255 @@
       </w:pPr>
     </w:pPrDefault>
   </w:docDefaults>
-  <w:latentStyles w:count="276" w:defLockedState="0" w:defQFormat="0" w:defSemiHidden="0" w:defUIPriority="0" w:defUnhideWhenUsed="0"/>
-  <w:style w:default="1" w:styleId="Normal" w:type="paragraph">
+  <w:latentStyles w:defLockedState="0" w:defUIPriority="0" w:defSemiHidden="0" w:defUnhideWhenUsed="0" w:defQFormat="0" w:count="376">
+    <w:lsdException w:name="Normal Table" w:semiHidden="1" w:unhideWhenUsed="1"/>
+    <w:lsdException w:name="Table Simple 1" w:semiHidden="1" w:unhideWhenUsed="1"/>
+    <w:lsdException w:name="Table Simple 2" w:semiHidden="1" w:unhideWhenUsed="1"/>
+    <w:lsdException w:name="Table Simple 3" w:semiHidden="1" w:unhideWhenUsed="1"/>
+    <w:lsdException w:name="Table Classic 1" w:semiHidden="1" w:unhideWhenUsed="1"/>
+    <w:lsdException w:name="Table Classic 2" w:semiHidden="1" w:unhideWhenUsed="1"/>
+    <w:lsdException w:name="Table Classic 3" w:semiHidden="1" w:unhideWhenUsed="1"/>
+    <w:lsdException w:name="Table Classic 4" w:semiHidden="1" w:unhideWhenUsed="1"/>
+    <w:lsdException w:name="Table Colorful 1" w:semiHidden="1" w:unhideWhenUsed="1"/>
+    <w:lsdException w:name="Table Colorful 2" w:semiHidden="1" w:unhideWhenUsed="1"/>
+    <w:lsdException w:name="Table Colorful 3" w:semiHidden="1" w:unhideWhenUsed="1"/>
+    <w:lsdException w:name="Table Columns 1" w:semiHidden="1" w:unhideWhenUsed="1"/>
+    <w:lsdException w:name="Table Columns 2" w:semiHidden="1" w:unhideWhenUsed="1"/>
+    <w:lsdException w:name="Table Columns 3" w:semiHidden="1" w:unhideWhenUsed="1"/>
+    <w:lsdException w:name="Table Columns 4" w:semiHidden="1" w:unhideWhenUsed="1"/>
+    <w:lsdException w:name="Table Columns 5" w:semiHidden="1" w:unhideWhenUsed="1"/>
+    <w:lsdException w:name="Table Grid 1" w:semiHidden="1" w:unhideWhenUsed="1"/>
+    <w:lsdException w:name="Table Grid 2" w:semiHidden="1" w:unhideWhenUsed="1"/>
+    <w:lsdException w:name="Table Grid 3" w:semiHidden="1" w:unhideWhenUsed="1"/>
+    <w:lsdException w:name="Table Grid 4" w:semiHidden="1" w:unhideWhenUsed="1"/>
+    <w:lsdException w:name="Table Grid 5" w:semiHidden="1" w:unhideWhenUsed="1"/>
+    <w:lsdException w:name="Table Grid 6" w:semiHidden="1" w:unhideWhenUsed="1"/>
+    <w:lsdException w:name="Table Grid 7" w:semiHidden="1" w:unhideWhenUsed="1"/>
+    <w:lsdException w:name="Table Grid 8" w:semiHidden="1" w:unhideWhenUsed="1"/>
+    <w:lsdException w:name="Table List 1" w:semiHidden="1" w:unhideWhenUsed="1"/>
+    <w:lsdException w:name="Table List 2" w:semiHidden="1" w:unhideWhenUsed="1"/>
+    <w:lsdException w:name="Table List 3" w:semiHidden="1" w:unhideWhenUsed="1"/>
+    <w:lsdException w:name="Table List 4" w:semiHidden="1" w:unhideWhenUsed="1"/>
+    <w:lsdException w:name="Table List 5" w:semiHidden="1" w:unhideWhenUsed="1"/>
+    <w:lsdException w:name="Table List 6" w:semiHidden="1" w:unhideWhenUsed="1"/>
+    <w:lsdException w:name="Table List 7" w:semiHidden="1" w:unhideWhenUsed="1"/>
+    <w:lsdException w:name="Table List 8" w:semiHidden="1" w:unhideWhenUsed="1"/>
+    <w:lsdException w:name="Table 3D effects 1" w:semiHidden="1" w:unhideWhenUsed="1"/>
+    <w:lsdException w:name="Table 3D effects 2" w:semiHidden="1" w:unhideWhenUsed="1"/>
+    <w:lsdException w:name="Table 3D effects 3" w:semiHidden="1" w:unhideWhenUsed="1"/>
+    <w:lsdException w:name="Table Contemporary" w:semiHidden="1" w:unhideWhenUsed="1"/>
+    <w:lsdException w:name="Table Elegant" w:semiHidden="1" w:unhideWhenUsed="1"/>
+    <w:lsdException w:name="Table Professional" w:semiHidden="1" w:unhideWhenUsed="1"/>
+    <w:lsdException w:name="Table Subtle 1" w:semiHidden="1" w:unhideWhenUsed="1"/>
+    <w:lsdException w:name="Table Subtle 2" w:semiHidden="1" w:unhideWhenUsed="1"/>
+    <w:lsdException w:name="Table Web 1" w:semiHidden="1" w:unhideWhenUsed="1"/>
+    <w:lsdException w:name="Table Web 2" w:semiHidden="1" w:unhideWhenUsed="1"/>
+    <w:lsdException w:name="Table Web 3" w:semiHidden="1" w:unhideWhenUsed="1"/>
+    <w:lsdException w:name="Table Theme" w:semiHidden="1" w:unhideWhenUsed="1"/>
+    <w:lsdException w:name="Light Shading"/>
+    <w:lsdException w:name="Light List"/>
+    <w:lsdException w:name="Light Grid"/>
+    <w:lsdException w:name="Medium Shading 1"/>
+    <w:lsdException w:name="Medium Shading 2"/>
+    <w:lsdException w:name="Medium List 1"/>
+    <w:lsdException w:name="Medium List 2"/>
+    <w:lsdException w:name="Medium Grid 1"/>
+    <w:lsdException w:name="Medium Grid 2"/>
+    <w:lsdException w:name="Medium Grid 3"/>
+    <w:lsdException w:name="Dark List"/>
+    <w:lsdException w:name="Colorful Shading"/>
+    <w:lsdException w:name="Colorful List"/>
+    <w:lsdException w:name="Colorful Grid"/>
+    <w:lsdException w:name="Light Shading Accent 1"/>
+    <w:lsdException w:name="Light List Accent 1"/>
+    <w:lsdException w:name="Light Grid Accent 1"/>
+    <w:lsdException w:name="Medium Shading 1 Accent 1"/>
+    <w:lsdException w:name="Medium Shading 2 Accent 1"/>
+    <w:lsdException w:name="Medium List 1 Accent 1"/>
+    <w:lsdException w:name="Medium List 2 Accent 1"/>
+    <w:lsdException w:name="Medium Grid 1 Accent 1"/>
+    <w:lsdException w:name="Medium Grid 2 Accent 1"/>
+    <w:lsdException w:name="Medium Grid 3 Accent 1"/>
+    <w:lsdException w:name="Dark List Accent 1"/>
+    <w:lsdException w:name="Colorful Shading Accent 1"/>
+    <w:lsdException w:name="Colorful List Accent 1"/>
+    <w:lsdException w:name="Colorful Grid Accent 1"/>
+    <w:lsdException w:name="Light Shading Accent 2"/>
+    <w:lsdException w:name="Light List Accent 2"/>
+    <w:lsdException w:name="Light Grid Accent 2"/>
+    <w:lsdException w:name="Medium Shading 1 Accent 2"/>
+    <w:lsdException w:name="Medium Shading 2 Accent 2"/>
+    <w:lsdException w:name="Medium List 1 Accent 2"/>
+    <w:lsdException w:name="Medium List 2 Accent 2"/>
+    <w:lsdException w:name="Medium Grid 1 Accent 2"/>
+    <w:lsdException w:name="Medium Grid 2 Accent 2"/>
+    <w:lsdException w:name="Medium Grid 3 Accent 2"/>
+    <w:lsdException w:name="Dark List Accent 2"/>
+    <w:lsdException w:name="Colorful Shading Accent 2"/>
+    <w:lsdException w:name="Colorful List Accent 2"/>
+    <w:lsdException w:name="Colorful Grid Accent 2"/>
+    <w:lsdException w:name="Light Shading Accent 3"/>
+    <w:lsdException w:name="Light List Accent 3"/>
+    <w:lsdException w:name="Light Grid Accent 3"/>
+    <w:lsdException w:name="Medium Shading 1 Accent 3"/>
+    <w:lsdException w:name="Medium Shading 2 Accent 3"/>
+    <w:lsdException w:name="Medium List 1 Accent 3"/>
+    <w:lsdException w:name="Medium List 2 Accent 3"/>
+    <w:lsdException w:name="Medium Grid 1 Accent 3"/>
+    <w:lsdException w:name="Medium Grid 2 Accent 3"/>
+    <w:lsdException w:name="Medium Grid 3 Accent 3"/>
+    <w:lsdException w:name="Dark List Accent 3"/>
+    <w:lsdException w:name="Colorful Shading Accent 3"/>
+    <w:lsdException w:name="Colorful List Accent 3"/>
+    <w:lsdException w:name="Colorful Grid Accent 3"/>
+    <w:lsdException w:name="Light Shading Accent 4"/>
+    <w:lsdException w:name="Light List Accent 4"/>
+    <w:lsdException w:name="Light Grid Accent 4"/>
+    <w:lsdException w:name="Medium Shading 1 Accent 4"/>
+    <w:lsdException w:name="Medium Shading 2 Accent 4"/>
+    <w:lsdException w:name="Medium List 1 Accent 4"/>
+    <w:lsdException w:name="Medium List 2 Accent 4"/>
+    <w:lsdException w:name="Medium Grid 1 Accent 4"/>
+    <w:lsdException w:name="Medium Grid 2 Accent 4"/>
+    <w:lsdException w:name="Medium Grid 3 Accent 4"/>
+    <w:lsdException w:name="Dark List Accent 4"/>
+    <w:lsdException w:name="Colorful Shading Accent 4"/>
+    <w:lsdException w:name="Colorful List Accent 4"/>
+    <w:lsdException w:name="Colorful Grid Accent 4"/>
+    <w:lsdException w:name="Light Shading Accent 5"/>
+    <w:lsdException w:name="Light List Accent 5"/>
+    <w:lsdException w:name="Light Grid Accent 5"/>
+    <w:lsdException w:name="Medium Shading 1 Accent 5"/>
+    <w:lsdException w:name="Medium Shading 2 Accent 5"/>
+    <w:lsdException w:name="Medium List 1 Accent 5"/>
+    <w:lsdException w:name="Medium List 2 Accent 5"/>
+    <w:lsdException w:name="Medium Grid 1 Accent 5"/>
+    <w:lsdException w:name="Medium Grid 2 Accent 5"/>
+    <w:lsdException w:name="Medium Grid 3 Accent 5"/>
+    <w:lsdException w:name="Dark List Accent 5"/>
+    <w:lsdException w:name="Colorful Shading Accent 5"/>
+    <w:lsdException w:name="Colorful List Accent 5"/>
+    <w:lsdException w:name="Colorful Grid Accent 5"/>
+    <w:lsdException w:name="Light Shading Accent 6"/>
+    <w:lsdException w:name="Light List Accent 6"/>
+    <w:lsdException w:name="Light Grid Accent 6"/>
+    <w:lsdException w:name="Medium Shading 1 Accent 6"/>
+    <w:lsdException w:name="Medium Shading 2 Accent 6"/>
+    <w:lsdException w:name="Medium List 1 Accent 6"/>
+    <w:lsdException w:name="Medium List 2 Accent 6"/>
+    <w:lsdException w:name="Medium Grid 1 Accent 6"/>
+    <w:lsdException w:name="Medium Grid 2 Accent 6"/>
+    <w:lsdException w:name="Medium Grid 3 Accent 6"/>
+    <w:lsdException w:name="Dark List Accent 6"/>
+    <w:lsdException w:name="Colorful Shading Accent 6"/>
+    <w:lsdException w:name="Colorful List Accent 6"/>
+    <w:lsdException w:name="Colorful Grid Accent 6"/>
+    <w:lsdException w:name="Grid Table 4" w:uiPriority="49"/>
+    <w:lsdException w:name="Grid Table 5 Dark" w:uiPriority="50"/>
+    <w:lsdException w:name="Grid Table 6 Colorful" w:uiPriority="51"/>
+    <w:lsdException w:name="Grid Table 7 Colorful" w:uiPriority="52"/>
+    <w:lsdException w:name="Grid Table 1 Light Accent 1" w:uiPriority="46"/>
+    <w:lsdException w:name="Grid Table 2 Accent 1" w:uiPriority="47"/>
+    <w:lsdException w:name="Grid Table 3 Accent 1" w:uiPriority="48"/>
+    <w:lsdException w:name="Grid Table 4 Accent 1" w:uiPriority="49"/>
+    <w:lsdException w:name="Grid Table 5 Dark Accent 1" w:uiPriority="50"/>
+    <w:lsdException w:name="Grid Table 6 Colorful Accent 1" w:uiPriority="51"/>
+    <w:lsdException w:name="Grid Table 7 Colorful Accent 1" w:uiPriority="52"/>
+    <w:lsdException w:name="Grid Table 1 Light Accent 2" w:uiPriority="46"/>
+    <w:lsdException w:name="Grid Table 2 Accent 2" w:uiPriority="47"/>
+    <w:lsdException w:name="Grid Table 3 Accent 2" w:uiPriority="48"/>
+    <w:lsdException w:name="Grid Table 4 Accent 2" w:uiPriority="49"/>
+    <w:lsdException w:name="Grid Table 5 Dark Accent 2" w:uiPriority="50"/>
+    <w:lsdException w:name="Grid Table 6 Colorful Accent 2" w:uiPriority="51"/>
+    <w:lsdException w:name="Grid Table 7 Colorful Accent 2" w:uiPriority="52"/>
+    <w:lsdException w:name="Grid Table 1 Light Accent 3" w:uiPriority="46"/>
+    <w:lsdException w:name="Grid Table 2 Accent 3" w:uiPriority="47"/>
+    <w:lsdException w:name="Grid Table 3 Accent 3" w:uiPriority="48"/>
+    <w:lsdException w:name="Grid Table 4 Accent 3" w:uiPriority="49"/>
+    <w:lsdException w:name="Grid Table 5 Dark Accent 3" w:uiPriority="50"/>
+    <w:lsdException w:name="Grid Table 6 Colorful Accent 3" w:uiPriority="51"/>
+    <w:lsdException w:name="Grid Table 7 Colorful Accent 3" w:uiPriority="52"/>
+    <w:lsdException w:name="Grid Table 1 Light Accent 4" w:uiPriority="46"/>
+    <w:lsdException w:name="Grid Table 2 Accent 4" w:uiPriority="47"/>
+    <w:lsdException w:name="Grid Table 3 Accent 4" w:uiPriority="48"/>
+    <w:lsdException w:name="Grid Table 4 Accent 4" w:uiPriority="49"/>
+    <w:lsdException w:name="Grid Table 5 Dark Accent 4" w:uiPriority="50"/>
+    <w:lsdException w:name="Grid Table 6 Colorful Accent 4" w:uiPriority="51"/>
+    <w:lsdException w:name="Grid Table 7 Colorful Accent 4" w:uiPriority="52"/>
+    <w:lsdException w:name="Grid Table 1 Light Accent 5" w:uiPriority="46"/>
+    <w:lsdException w:name="Grid Table 2 Accent 5" w:uiPriority="47"/>
+    <w:lsdException w:name="Grid Table 3 Accent 5" w:uiPriority="48"/>
+    <w:lsdException w:name="Grid Table 4 Accent 5" w:uiPriority="49"/>
+    <w:lsdException w:name="Grid Table 5 Dark Accent 5" w:uiPriority="50"/>
+    <w:lsdException w:name="Grid Table 6 Colorful Accent 5" w:uiPriority="51"/>
+    <w:lsdException w:name="Grid Table 7 Colorful Accent 5" w:uiPriority="52"/>
+    <w:lsdException w:name="Grid Table 1 Light Accent 6" w:uiPriority="46"/>
+    <w:lsdException w:name="Grid Table 2 Accent 6" w:uiPriority="47"/>
+    <w:lsdException w:name="Grid Table 3 Accent 6" w:uiPriority="48"/>
+    <w:lsdException w:name="Grid Table 4 Accent 6" w:uiPriority="49"/>
+    <w:lsdException w:name="Grid Table 5 Dark Accent 6" w:uiPriority="50"/>
+    <w:lsdException w:name="Grid Table 6 Colorful Accent 6" w:uiPriority="51"/>
+    <w:lsdException w:name="Grid Table 7 Colorful Accent 6" w:uiPriority="52"/>
+    <w:lsdException w:name="List Table 1 Light" w:uiPriority="46"/>
+    <w:lsdException w:name="List Table 2" w:uiPriority="47"/>
+    <w:lsdException w:name="List Table 3" w:uiPriority="48"/>
+    <w:lsdException w:name="List Table 4" w:uiPriority="49"/>
+    <w:lsdException w:name="List Table 5 Dark" w:uiPriority="50"/>
+    <w:lsdException w:name="List Table 6 Colorful" w:uiPriority="51"/>
+    <w:lsdException w:name="List Table 7 Colorful" w:uiPriority="52"/>
+    <w:lsdException w:name="List Table 1 Light Accent 1" w:uiPriority="46"/>
+    <w:lsdException w:name="List Table 2 Accent 1" w:uiPriority="47"/>
+    <w:lsdException w:name="List Table 3 Accent 1" w:uiPriority="48"/>
+    <w:lsdException w:name="List Table 4 Accent 1" w:uiPriority="49"/>
+    <w:lsdException w:name="List Table 5 Dark Accent 1" w:uiPriority="50"/>
+    <w:lsdException w:name="List Table 6 Colorful Accent 1" w:uiPriority="51"/>
+    <w:lsdException w:name="List Table 7 Colorful Accent 1" w:uiPriority="52"/>
+    <w:lsdException w:name="List Table 1 Light Accent 2" w:uiPriority="46"/>
+    <w:lsdException w:name="List Table 2 Accent 2" w:uiPriority="47"/>
+    <w:lsdException w:name="List Table 3 Accent 2" w:uiPriority="48"/>
+    <w:lsdException w:name="List Table 4 Accent 2" w:uiPriority="49"/>
+    <w:lsdException w:name="List Table 5 Dark Accent 2" w:uiPriority="50"/>
+    <w:lsdException w:name="List Table 6 Colorful Accent 2" w:uiPriority="51"/>
+    <w:lsdException w:name="List Table 7 Colorful Accent 2" w:uiPriority="52"/>
+    <w:lsdException w:name="List Table 1 Light Accent 3" w:uiPriority="46"/>
+    <w:lsdException w:name="List Table 2 Accent 3" w:uiPriority="47"/>
+    <w:lsdException w:name="List Table 3 Accent 3" w:uiPriority="48"/>
+    <w:lsdException w:name="List Table 4 Accent 3" w:uiPriority="49"/>
+    <w:lsdException w:name="List Table 5 Dark Accent 3" w:uiPriority="50"/>
+    <w:lsdException w:name="List Table 6 Colorful Accent 3" w:uiPriority="51"/>
+    <w:lsdException w:name="List Table 7 Colorful Accent 3" w:uiPriority="52"/>
+    <w:lsdException w:name="List Table 1 Light Accent 4" w:uiPriority="46"/>
+    <w:lsdException w:name="List Table 2 Accent 4" w:uiPriority="47"/>
+    <w:lsdException w:name="List Table 3 Accent 4" w:uiPriority="48"/>
+    <w:lsdException w:name="List Table 4 Accent 4" w:uiPriority="49"/>
+    <w:lsdException w:name="List Table 5 Dark Accent 4" w:uiPriority="50"/>
+    <w:lsdException w:name="List Table 6 Colorful Accent 4" w:uiPriority="51"/>
+    <w:lsdException w:name="List Table 7 Colorful Accent 4" w:uiPriority="52"/>
+    <w:lsdException w:name="List Table 1 Light Accent 5" w:uiPriority="46"/>
+    <w:lsdException w:name="List Table 2 Accent 5" w:uiPriority="47"/>
+    <w:lsdException w:name="List Table 3 Accent 5" w:uiPriority="48"/>
+    <w:lsdException w:name="List Table 4 Accent 5" w:uiPriority="49"/>
+    <w:lsdException w:name="List Table 5 Dark Accent 5" w:uiPriority="50"/>
+    <w:lsdException w:name="List Table 6 Colorful Accent 5" w:uiPriority="51"/>
+    <w:lsdException w:name="List Table 7 Colorful Accent 5" w:uiPriority="52"/>
+    <w:lsdException w:name="List Table 1 Light Accent 6" w:uiPriority="46"/>
+    <w:lsdException w:name="List Table 2 Accent 6" w:uiPriority="47"/>
+    <w:lsdException w:name="List Table 3 Accent 6" w:uiPriority="48"/>
+    <w:lsdException w:name="List Table 4 Accent 6" w:uiPriority="49"/>
+    <w:lsdException w:name="List Table 5 Dark Accent 6" w:uiPriority="50"/>
+    <w:lsdException w:name="List Table 6 Colorful Accent 6" w:uiPriority="51"/>
+    <w:lsdException w:name="List Table 7 Colorful Accent 6" w:uiPriority="52"/>
+    <w:lsdException w:name="Mention" w:semiHidden="1" w:uiPriority="99" w:unhideWhenUsed="1"/>
+    <w:lsdException w:name="Smart Hyperlink" w:semiHidden="1" w:uiPriority="99" w:unhideWhenUsed="1"/>
+    <w:lsdException w:name="Hashtag" w:semiHidden="1" w:uiPriority="99" w:unhideWhenUsed="1"/>
+    <w:lsdException w:name="Unresolved Mention" w:semiHidden="1" w:uiPriority="99" w:unhideWhenUsed="1"/>
+    <w:lsdException w:name="Smart Link" w:semiHidden="1" w:uiPriority="99" w:unhideWhenUsed="1"/>
+  </w:latentStyles>
+  <w:style w:type="paragraph" w:default="1" w:styleId="Normal">
     <w:name w:val="Normal"/>
     <w:qFormat/>
   </w:style>
-  <w:style w:styleId="BodyText" w:type="paragraph">
-    <w:name w:val="Body Text"/>
-    <w:basedOn w:val="Normal"/>
-    <w:link w:val="BodyTextChar"/>
-    <w:qFormat/>
-    <w:pPr>
-      <w:spacing w:after="180" w:before="180"/>
-    </w:pPr>
-  </w:style>
-  <w:style w:customStyle="1" w:styleId="FirstParagraph" w:type="paragraph">
-    <w:name w:val="First Paragraph"/>
-    <w:basedOn w:val="BodyText"/>
-    <w:next w:val="BodyText"/>
-    <w:qFormat/>
-  </w:style>
-  <w:style w:customStyle="1" w:styleId="Compact" w:type="paragraph">
-    <w:name w:val="Compact"/>
-    <w:basedOn w:val="BodyText"/>
-    <w:qFormat/>
-    <w:pPr>
-      <w:spacing w:after="36" w:before="36"/>
-    </w:pPr>
-  </w:style>
-  <w:style w:styleId="Title" w:type="paragraph">
-    <w:name w:val="Title"/>
-    <w:basedOn w:val="Normal"/>
-    <w:next w:val="BodyText"/>
-    <w:link w:val="TitleChar"/>
-    <w:uiPriority w:val="10"/>
-    <w:qFormat/>
-    <w:rsid w:val="00A10FD9"/>
-    <w:pPr>
-      <w:spacing w:after="80" w:line="240" w:lineRule="auto"/>
-      <w:contextualSpacing/>
-      <w:jc w:val="center"/>
-    </w:pPr>
-    <w:rPr>
-      <w:rFonts w:asciiTheme="majorHAnsi" w:cstheme="majorBidi" w:eastAsiaTheme="majorEastAsia" w:hAnsiTheme="majorHAnsi"/>
-      <w:spacing w:val="-10"/>
-      <w:kern w:val="28"/>
-      <w:sz w:val="56"/>
-      <w:szCs w:val="56"/>
-    </w:rPr>
-  </w:style>
-  <w:style w:customStyle="1" w:styleId="TitleChar" w:type="character">
-    <w:name w:val="Title Char"/>
-    <w:basedOn w:val="DefaultParagraphFont"/>
-    <w:link w:val="Title"/>
-    <w:uiPriority w:val="10"/>
-    <w:rsid w:val="00A10FD9"/>
-    <w:rPr>
-      <w:rFonts w:asciiTheme="majorHAnsi" w:cstheme="majorBidi" w:eastAsiaTheme="majorEastAsia" w:hAnsiTheme="majorHAnsi"/>
-      <w:spacing w:val="-10"/>
-      <w:kern w:val="28"/>
-      <w:sz w:val="56"/>
-      <w:szCs w:val="56"/>
-    </w:rPr>
-  </w:style>
-  <w:style w:styleId="Subtitle" w:type="paragraph">
-    <w:name w:val="Subtitle"/>
-    <w:basedOn w:val="Title"/>
-    <w:next w:val="BodyText"/>
-    <w:link w:val="SubtitleChar"/>
-    <w:uiPriority w:val="11"/>
-    <w:qFormat/>
-    <w:rsid w:val="00A10FD9"/>
-    <w:pPr>
-      <w:numPr>
-        <w:ilvl w:val="1"/>
-      </w:numPr>
-    </w:pPr>
-    <w:rPr>
-      <w:rFonts w:cstheme="majorBidi" w:eastAsiaTheme="majorEastAsia"/>
-      <w:spacing w:val="15"/>
-      <w:sz w:val="28"/>
-      <w:szCs w:val="28"/>
-    </w:rPr>
-  </w:style>
-  <w:style w:customStyle="1" w:styleId="SubtitleChar" w:type="character">
-    <w:name w:val="Subtitle Char"/>
-    <w:basedOn w:val="DefaultParagraphFont"/>
-    <w:link w:val="Subtitle"/>
-    <w:uiPriority w:val="11"/>
-    <w:rsid w:val="00A10FD9"/>
-    <w:rPr>
-      <w:rFonts w:cstheme="majorBidi" w:eastAsiaTheme="majorEastAsia"/>
-      <w:color w:themeColor="text1" w:themeTint="A6" w:val="595959"/>
-      <w:spacing w:val="15"/>
-      <w:sz w:val="28"/>
-      <w:szCs w:val="28"/>
-    </w:rPr>
-  </w:style>
-  <w:style w:customStyle="1" w:styleId="Author" w:type="paragraph">
-    <w:name w:val="Author"/>
-    <w:next w:val="BodyText"/>
-    <w:qFormat/>
-    <w:pPr>
-      <w:keepNext/>
-      <w:keepLines/>
-      <w:jc w:val="center"/>
-    </w:pPr>
-  </w:style>
-  <w:style w:styleId="Date" w:type="paragraph">
-    <w:name w:val="Date"/>
-    <w:next w:val="BodyText"/>
-    <w:qFormat/>
-    <w:pPr>
-      <w:keepNext/>
-      <w:keepLines/>
-      <w:jc w:val="center"/>
-    </w:pPr>
-  </w:style>
-  <w:style w:customStyle="1" w:styleId="AbstractTitle" w:type="paragraph">
-    <w:name w:val="Abstract Title"/>
-    <w:basedOn w:val="Normal"/>
-    <w:next w:val="Abstract"/>
-    <w:qFormat/>
-    <w:pPr>
-      <w:keepNext/>
-      <w:keepLines/>
-      <w:spacing w:after="0" w:before="300"/>
-      <w:jc w:val="center"/>
-    </w:pPr>
-    <w:rPr>
-      <w:b/>
-      <w:sz w:val="20"/>
-      <w:szCs w:val="20"/>
-    </w:rPr>
-  </w:style>
-  <w:style w:customStyle="1" w:styleId="Abstract" w:type="paragraph">
-    <w:name w:val="Abstract"/>
-    <w:basedOn w:val="Normal"/>
-    <w:next w:val="BodyText"/>
-    <w:qFormat/>
-    <w:pPr>
-      <w:keepNext/>
-      <w:keepLines/>
-      <w:spacing w:after="300" w:before="100"/>
-    </w:pPr>
-    <w:rPr>
-      <w:sz w:val="20"/>
-      <w:szCs w:val="20"/>
-    </w:rPr>
-  </w:style>
-  <w:style w:styleId="Bibliography" w:type="paragraph">
-    <w:name w:val="Bibliography"/>
-    <w:basedOn w:val="Normal"/>
-    <w:next w:val="Bibliography"/>
-    <w:qFormat/>
-    <w:pPr/>
-    <w:rPr/>
-  </w:style>
-  <w:style w:styleId="Heading1" w:type="paragraph">
+  <w:style w:type="paragraph" w:styleId="Heading1">
     <w:name w:val="heading 1"/>
     <w:basedOn w:val="Normal"/>
     <w:next w:val="BodyText"/>
@@ -1486,17 +1563,17 @@
     <w:pPr>
       <w:keepNext/>
       <w:keepLines/>
-      <w:spacing w:after="80" w:before="360"/>
+      <w:spacing w:before="360" w:after="80"/>
       <w:outlineLvl w:val="0"/>
     </w:pPr>
     <w:rPr>
-      <w:rFonts w:asciiTheme="majorHAnsi" w:cstheme="majorBidi" w:eastAsiaTheme="majorEastAsia" w:hAnsiTheme="majorHAnsi"/>
-      <w:color w:themeColor="accent1" w:themeShade="BF" w:val="0F4761"/>
+      <w:rFonts w:asciiTheme="majorHAnsi" w:eastAsiaTheme="majorEastAsia" w:hAnsiTheme="majorHAnsi" w:cstheme="majorBidi"/>
+      <w:color w:val="0F4761" w:themeColor="accent1" w:themeShade="BF"/>
       <w:sz w:val="40"/>
       <w:szCs w:val="40"/>
     </w:rPr>
   </w:style>
-  <w:style w:styleId="Heading2" w:type="paragraph">
+  <w:style w:type="paragraph" w:styleId="Heading2">
     <w:name w:val="heading 2"/>
     <w:basedOn w:val="Normal"/>
     <w:next w:val="BodyText"/>
@@ -1509,17 +1586,17 @@
     <w:pPr>
       <w:keepNext/>
       <w:keepLines/>
-      <w:spacing w:after="80" w:before="160"/>
+      <w:spacing w:before="160" w:after="80"/>
       <w:outlineLvl w:val="1"/>
     </w:pPr>
     <w:rPr>
-      <w:rFonts w:asciiTheme="majorHAnsi" w:cstheme="majorBidi" w:eastAsiaTheme="majorEastAsia" w:hAnsiTheme="majorHAnsi"/>
-      <w:color w:themeColor="accent1" w:themeShade="BF" w:val="0F4761"/>
+      <w:rFonts w:asciiTheme="majorHAnsi" w:eastAsiaTheme="majorEastAsia" w:hAnsiTheme="majorHAnsi" w:cstheme="majorBidi"/>
+      <w:color w:val="0F4761" w:themeColor="accent1" w:themeShade="BF"/>
       <w:sz w:val="32"/>
       <w:szCs w:val="32"/>
     </w:rPr>
   </w:style>
-  <w:style w:styleId="Heading3" w:type="paragraph">
+  <w:style w:type="paragraph" w:styleId="Heading3">
     <w:name w:val="heading 3"/>
     <w:basedOn w:val="Normal"/>
     <w:next w:val="BodyText"/>
@@ -1532,17 +1609,17 @@
     <w:pPr>
       <w:keepNext/>
       <w:keepLines/>
-      <w:spacing w:after="80" w:before="160"/>
+      <w:spacing w:before="160" w:after="80"/>
       <w:outlineLvl w:val="2"/>
     </w:pPr>
     <w:rPr>
-      <w:rFonts w:cstheme="majorBidi" w:eastAsiaTheme="majorEastAsia"/>
-      <w:color w:themeColor="accent1" w:themeShade="BF" w:val="0F4761"/>
+      <w:rFonts w:eastAsiaTheme="majorEastAsia" w:cstheme="majorBidi"/>
+      <w:color w:val="0F4761" w:themeColor="accent1" w:themeShade="BF"/>
       <w:sz w:val="28"/>
       <w:szCs w:val="28"/>
     </w:rPr>
   </w:style>
-  <w:style w:styleId="Heading4" w:type="paragraph">
+  <w:style w:type="paragraph" w:styleId="Heading4">
     <w:name w:val="heading 4"/>
     <w:basedOn w:val="Normal"/>
     <w:next w:val="BodyText"/>
@@ -1555,17 +1632,17 @@
     <w:pPr>
       <w:keepNext/>
       <w:keepLines/>
-      <w:spacing w:after="40" w:before="80"/>
+      <w:spacing w:before="80" w:after="40"/>
       <w:outlineLvl w:val="3"/>
     </w:pPr>
     <w:rPr>
-      <w:rFonts w:cstheme="majorBidi" w:eastAsiaTheme="majorEastAsia"/>
+      <w:rFonts w:eastAsiaTheme="majorEastAsia" w:cstheme="majorBidi"/>
       <w:i/>
       <w:iCs/>
-      <w:color w:themeColor="accent1" w:themeShade="BF" w:val="0F4761"/>
-    </w:rPr>
-  </w:style>
-  <w:style w:styleId="Heading5" w:type="paragraph">
+      <w:color w:val="0F4761" w:themeColor="accent1" w:themeShade="BF"/>
+    </w:rPr>
+  </w:style>
+  <w:style w:type="paragraph" w:styleId="Heading5">
     <w:name w:val="heading 5"/>
     <w:basedOn w:val="Normal"/>
     <w:next w:val="BodyText"/>
@@ -1578,15 +1655,15 @@
     <w:pPr>
       <w:keepNext/>
       <w:keepLines/>
-      <w:spacing w:after="40" w:before="80"/>
+      <w:spacing w:before="80" w:after="40"/>
       <w:outlineLvl w:val="4"/>
     </w:pPr>
     <w:rPr>
-      <w:rFonts w:cstheme="majorBidi" w:eastAsiaTheme="majorEastAsia"/>
-      <w:color w:themeColor="accent1" w:themeShade="BF" w:val="0F4761"/>
-    </w:rPr>
-  </w:style>
-  <w:style w:styleId="Heading6" w:type="paragraph">
+      <w:rFonts w:eastAsiaTheme="majorEastAsia" w:cstheme="majorBidi"/>
+      <w:color w:val="0F4761" w:themeColor="accent1" w:themeShade="BF"/>
+    </w:rPr>
+  </w:style>
+  <w:style w:type="paragraph" w:styleId="Heading6">
     <w:name w:val="heading 6"/>
     <w:basedOn w:val="Normal"/>
     <w:next w:val="BodyText"/>
@@ -1599,17 +1676,17 @@
     <w:pPr>
       <w:keepNext/>
       <w:keepLines/>
-      <w:spacing w:after="0" w:before="40"/>
+      <w:spacing w:before="40" w:after="0"/>
       <w:outlineLvl w:val="5"/>
     </w:pPr>
     <w:rPr>
-      <w:rFonts w:cstheme="majorBidi" w:eastAsiaTheme="majorEastAsia"/>
+      <w:rFonts w:eastAsiaTheme="majorEastAsia" w:cstheme="majorBidi"/>
       <w:i/>
       <w:iCs/>
-      <w:color w:themeColor="text1" w:themeTint="A6" w:val="595959"/>
-    </w:rPr>
-  </w:style>
-  <w:style w:styleId="Heading7" w:type="paragraph">
+      <w:color w:val="595959" w:themeColor="text1" w:themeTint="A6"/>
+    </w:rPr>
+  </w:style>
+  <w:style w:type="paragraph" w:styleId="Heading7">
     <w:name w:val="heading 7"/>
     <w:basedOn w:val="Normal"/>
     <w:next w:val="BodyText"/>
@@ -1622,15 +1699,15 @@
     <w:pPr>
       <w:keepNext/>
       <w:keepLines/>
-      <w:spacing w:after="0" w:before="40"/>
+      <w:spacing w:before="40" w:after="0"/>
       <w:outlineLvl w:val="6"/>
     </w:pPr>
     <w:rPr>
-      <w:rFonts w:cstheme="majorBidi" w:eastAsiaTheme="majorEastAsia"/>
-      <w:color w:themeColor="text1" w:themeTint="A6" w:val="595959"/>
-    </w:rPr>
-  </w:style>
-  <w:style w:styleId="Heading8" w:type="paragraph">
+      <w:rFonts w:eastAsiaTheme="majorEastAsia" w:cstheme="majorBidi"/>
+      <w:color w:val="595959" w:themeColor="text1" w:themeTint="A6"/>
+    </w:rPr>
+  </w:style>
+  <w:style w:type="paragraph" w:styleId="Heading8">
     <w:name w:val="heading 8"/>
     <w:basedOn w:val="Normal"/>
     <w:next w:val="BodyText"/>
@@ -1647,13 +1724,13 @@
       <w:outlineLvl w:val="7"/>
     </w:pPr>
     <w:rPr>
-      <w:rFonts w:cstheme="majorBidi" w:eastAsiaTheme="majorEastAsia"/>
+      <w:rFonts w:eastAsiaTheme="majorEastAsia" w:cstheme="majorBidi"/>
       <w:i/>
       <w:iCs/>
-      <w:color w:themeColor="text1" w:themeTint="D8" w:val="272727"/>
-    </w:rPr>
-  </w:style>
-  <w:style w:styleId="Heading9" w:type="paragraph">
+      <w:color w:val="272727" w:themeColor="text1" w:themeTint="D8"/>
+    </w:rPr>
+  </w:style>
+  <w:style w:type="paragraph" w:styleId="Heading9">
     <w:name w:val="heading 9"/>
     <w:basedOn w:val="Normal"/>
     <w:next w:val="BodyText"/>
@@ -1670,24 +1747,198 @@
       <w:outlineLvl w:val="8"/>
     </w:pPr>
     <w:rPr>
-      <w:rFonts w:cstheme="majorBidi" w:eastAsiaTheme="majorEastAsia"/>
-      <w:color w:themeColor="text1" w:themeTint="D8" w:val="272727"/>
-    </w:rPr>
-  </w:style>
-  <w:style w:customStyle="1" w:styleId="Heading1Char" w:type="character">
+      <w:rFonts w:eastAsiaTheme="majorEastAsia" w:cstheme="majorBidi"/>
+      <w:color w:val="272727" w:themeColor="text1" w:themeTint="D8"/>
+    </w:rPr>
+  </w:style>
+  <w:style w:type="character" w:default="1" w:styleId="DefaultParagraphFont">
+    <w:name w:val="Default Paragraph Font"/>
+    <w:uiPriority w:val="1"/>
+    <w:semiHidden/>
+    <w:unhideWhenUsed/>
+  </w:style>
+  <w:style w:type="table" w:default="1" w:styleId="TableNormal">
+    <w:name w:val="Normal Table"/>
+    <w:uiPriority w:val="99"/>
+    <w:semiHidden/>
+    <w:unhideWhenUsed/>
+    <w:tblPr>
+      <w:tblInd w:w="0" w:type="dxa"/>
+      <w:tblCellMar>
+        <w:top w:w="0" w:type="dxa"/>
+        <w:left w:w="108" w:type="dxa"/>
+        <w:bottom w:w="0" w:type="dxa"/>
+        <w:right w:w="108" w:type="dxa"/>
+      </w:tblCellMar>
+    </w:tblPr>
+  </w:style>
+  <w:style w:type="numbering" w:default="1" w:styleId="NoList">
+    <w:name w:val="No List"/>
+    <w:uiPriority w:val="99"/>
+    <w:semiHidden/>
+    <w:unhideWhenUsed/>
+  </w:style>
+  <w:style w:type="paragraph" w:styleId="BodyText">
+    <w:name w:val="Body Text"/>
+    <w:basedOn w:val="Normal"/>
+    <w:qFormat/>
+    <w:pPr>
+      <w:spacing w:before="180" w:after="180"/>
+    </w:pPr>
+  </w:style>
+  <w:style w:type="paragraph" w:customStyle="1" w:styleId="FirstParagraph">
+    <w:name w:val="First Paragraph"/>
+    <w:basedOn w:val="BodyText"/>
+    <w:next w:val="BodyText"/>
+    <w:qFormat/>
+  </w:style>
+  <w:style w:type="paragraph" w:customStyle="1" w:styleId="Compact">
+    <w:name w:val="Compact"/>
+    <w:basedOn w:val="BodyText"/>
+    <w:qFormat/>
+    <w:pPr>
+      <w:spacing w:before="36" w:after="36"/>
+    </w:pPr>
+  </w:style>
+  <w:style w:type="paragraph" w:styleId="Title">
+    <w:name w:val="Title"/>
+    <w:basedOn w:val="Normal"/>
+    <w:next w:val="BodyText"/>
+    <w:link w:val="TitleChar"/>
+    <w:uiPriority w:val="10"/>
+    <w:qFormat/>
+    <w:rsid w:val="00A10FD9"/>
+    <w:pPr>
+      <w:spacing w:after="80"/>
+      <w:contextualSpacing/>
+      <w:jc w:val="center"/>
+    </w:pPr>
+    <w:rPr>
+      <w:rFonts w:asciiTheme="majorHAnsi" w:eastAsiaTheme="majorEastAsia" w:hAnsiTheme="majorHAnsi" w:cstheme="majorBidi"/>
+      <w:spacing w:val="-10"/>
+      <w:kern w:val="28"/>
+      <w:sz w:val="56"/>
+      <w:szCs w:val="56"/>
+    </w:rPr>
+  </w:style>
+  <w:style w:type="character" w:customStyle="1" w:styleId="TitleChar">
+    <w:name w:val="Title Char"/>
+    <w:basedOn w:val="DefaultParagraphFont"/>
+    <w:link w:val="Title"/>
+    <w:uiPriority w:val="10"/>
+    <w:rsid w:val="00A10FD9"/>
+    <w:rPr>
+      <w:rFonts w:asciiTheme="majorHAnsi" w:eastAsiaTheme="majorEastAsia" w:hAnsiTheme="majorHAnsi" w:cstheme="majorBidi"/>
+      <w:spacing w:val="-10"/>
+      <w:kern w:val="28"/>
+      <w:sz w:val="56"/>
+      <w:szCs w:val="56"/>
+    </w:rPr>
+  </w:style>
+  <w:style w:type="paragraph" w:styleId="Subtitle">
+    <w:name w:val="Subtitle"/>
+    <w:basedOn w:val="Title"/>
+    <w:next w:val="BodyText"/>
+    <w:link w:val="SubtitleChar"/>
+    <w:uiPriority w:val="11"/>
+    <w:qFormat/>
+    <w:rsid w:val="00A10FD9"/>
+    <w:pPr>
+      <w:numPr>
+        <w:ilvl w:val="1"/>
+      </w:numPr>
+    </w:pPr>
+    <w:rPr>
+      <w:spacing w:val="15"/>
+      <w:sz w:val="28"/>
+      <w:szCs w:val="28"/>
+    </w:rPr>
+  </w:style>
+  <w:style w:type="character" w:customStyle="1" w:styleId="SubtitleChar">
+    <w:name w:val="Subtitle Char"/>
+    <w:basedOn w:val="DefaultParagraphFont"/>
+    <w:link w:val="Subtitle"/>
+    <w:uiPriority w:val="11"/>
+    <w:rsid w:val="00A10FD9"/>
+    <w:rPr>
+      <w:rFonts w:eastAsiaTheme="majorEastAsia" w:cstheme="majorBidi"/>
+      <w:color w:val="595959" w:themeColor="text1" w:themeTint="A6"/>
+      <w:spacing w:val="15"/>
+      <w:sz w:val="28"/>
+      <w:szCs w:val="28"/>
+    </w:rPr>
+  </w:style>
+  <w:style w:type="paragraph" w:customStyle="1" w:styleId="Author">
+    <w:name w:val="Author"/>
+    <w:next w:val="BodyText"/>
+    <w:qFormat/>
+    <w:pPr>
+      <w:keepNext/>
+      <w:keepLines/>
+      <w:jc w:val="center"/>
+    </w:pPr>
+  </w:style>
+  <w:style w:type="paragraph" w:styleId="Date">
+    <w:name w:val="Date"/>
+    <w:next w:val="BodyText"/>
+    <w:qFormat/>
+    <w:pPr>
+      <w:keepNext/>
+      <w:keepLines/>
+      <w:jc w:val="center"/>
+    </w:pPr>
+  </w:style>
+  <w:style w:type="paragraph" w:customStyle="1" w:styleId="AbstractTitle">
+    <w:name w:val="Abstract Title"/>
+    <w:basedOn w:val="Normal"/>
+    <w:next w:val="Abstract"/>
+    <w:qFormat/>
+    <w:pPr>
+      <w:keepNext/>
+      <w:keepLines/>
+      <w:spacing w:before="300" w:after="0"/>
+      <w:jc w:val="center"/>
+    </w:pPr>
+    <w:rPr>
+      <w:b/>
+      <w:sz w:val="20"/>
+      <w:szCs w:val="20"/>
+    </w:rPr>
+  </w:style>
+  <w:style w:type="paragraph" w:customStyle="1" w:styleId="Abstract">
+    <w:name w:val="Abstract"/>
+    <w:basedOn w:val="Normal"/>
+    <w:next w:val="BodyText"/>
+    <w:qFormat/>
+    <w:pPr>
+      <w:keepNext/>
+      <w:keepLines/>
+      <w:spacing w:before="100" w:after="300"/>
+    </w:pPr>
+    <w:rPr>
+      <w:sz w:val="20"/>
+      <w:szCs w:val="20"/>
+    </w:rPr>
+  </w:style>
+  <w:style w:type="paragraph" w:styleId="Bibliography">
+    <w:name w:val="Bibliography"/>
+    <w:basedOn w:val="Normal"/>
+    <w:qFormat/>
+  </w:style>
+  <w:style w:type="character" w:customStyle="1" w:styleId="Heading1Char">
     <w:name w:val="Heading 1 Char"/>
     <w:basedOn w:val="DefaultParagraphFont"/>
     <w:link w:val="Heading1"/>
     <w:uiPriority w:val="9"/>
     <w:rsid w:val="00A10FD9"/>
     <w:rPr>
-      <w:rFonts w:asciiTheme="majorHAnsi" w:cstheme="majorBidi" w:eastAsiaTheme="majorEastAsia" w:hAnsiTheme="majorHAnsi"/>
-      <w:color w:themeColor="accent1" w:themeShade="BF" w:val="0F4761"/>
+      <w:rFonts w:asciiTheme="majorHAnsi" w:eastAsiaTheme="majorEastAsia" w:hAnsiTheme="majorHAnsi" w:cstheme="majorBidi"/>
+      <w:color w:val="0F4761" w:themeColor="accent1" w:themeShade="BF"/>
       <w:sz w:val="40"/>
       <w:szCs w:val="40"/>
     </w:rPr>
   </w:style>
-  <w:style w:customStyle="1" w:styleId="Heading2Char" w:type="character">
+  <w:style w:type="character" w:customStyle="1" w:styleId="Heading2Char">
     <w:name w:val="Heading 2 Char"/>
     <w:basedOn w:val="DefaultParagraphFont"/>
     <w:link w:val="Heading2"/>
@@ -1695,13 +1946,13 @@
     <w:semiHidden/>
     <w:rsid w:val="00A10FD9"/>
     <w:rPr>
-      <w:rFonts w:asciiTheme="majorHAnsi" w:cstheme="majorBidi" w:eastAsiaTheme="majorEastAsia" w:hAnsiTheme="majorHAnsi"/>
-      <w:color w:themeColor="accent1" w:themeShade="BF" w:val="0F4761"/>
+      <w:rFonts w:asciiTheme="majorHAnsi" w:eastAsiaTheme="majorEastAsia" w:hAnsiTheme="majorHAnsi" w:cstheme="majorBidi"/>
+      <w:color w:val="0F4761" w:themeColor="accent1" w:themeShade="BF"/>
       <w:sz w:val="32"/>
       <w:szCs w:val="32"/>
     </w:rPr>
   </w:style>
-  <w:style w:customStyle="1" w:styleId="Heading3Char" w:type="character">
+  <w:style w:type="character" w:customStyle="1" w:styleId="Heading3Char">
     <w:name w:val="Heading 3 Char"/>
     <w:basedOn w:val="DefaultParagraphFont"/>
     <w:link w:val="Heading3"/>
@@ -1709,13 +1960,13 @@
     <w:semiHidden/>
     <w:rsid w:val="00A10FD9"/>
     <w:rPr>
-      <w:rFonts w:cstheme="majorBidi" w:eastAsiaTheme="majorEastAsia"/>
-      <w:color w:themeColor="accent1" w:themeShade="BF" w:val="0F4761"/>
+      <w:rFonts w:eastAsiaTheme="majorEastAsia" w:cstheme="majorBidi"/>
+      <w:color w:val="0F4761" w:themeColor="accent1" w:themeShade="BF"/>
       <w:sz w:val="28"/>
       <w:szCs w:val="28"/>
     </w:rPr>
   </w:style>
-  <w:style w:customStyle="1" w:styleId="Heading4Char" w:type="character">
+  <w:style w:type="character" w:customStyle="1" w:styleId="Heading4Char">
     <w:name w:val="Heading 4 Char"/>
     <w:basedOn w:val="DefaultParagraphFont"/>
     <w:link w:val="Heading4"/>
@@ -1723,13 +1974,13 @@
     <w:semiHidden/>
     <w:rsid w:val="00A10FD9"/>
     <w:rPr>
-      <w:rFonts w:cstheme="majorBidi" w:eastAsiaTheme="majorEastAsia"/>
+      <w:rFonts w:eastAsiaTheme="majorEastAsia" w:cstheme="majorBidi"/>
       <w:i/>
       <w:iCs/>
-      <w:color w:themeColor="accent1" w:themeShade="BF" w:val="0F4761"/>
-    </w:rPr>
-  </w:style>
-  <w:style w:customStyle="1" w:styleId="Heading5Char" w:type="character">
+      <w:color w:val="0F4761" w:themeColor="accent1" w:themeShade="BF"/>
+    </w:rPr>
+  </w:style>
+  <w:style w:type="character" w:customStyle="1" w:styleId="Heading5Char">
     <w:name w:val="Heading 5 Char"/>
     <w:basedOn w:val="DefaultParagraphFont"/>
     <w:link w:val="Heading5"/>
@@ -1737,11 +1988,11 @@
     <w:semiHidden/>
     <w:rsid w:val="00A10FD9"/>
     <w:rPr>
-      <w:rFonts w:cstheme="majorBidi" w:eastAsiaTheme="majorEastAsia"/>
-      <w:color w:themeColor="accent1" w:themeShade="BF" w:val="0F4761"/>
-    </w:rPr>
-  </w:style>
-  <w:style w:customStyle="1" w:styleId="Heading6Char" w:type="character">
+      <w:rFonts w:eastAsiaTheme="majorEastAsia" w:cstheme="majorBidi"/>
+      <w:color w:val="0F4761" w:themeColor="accent1" w:themeShade="BF"/>
+    </w:rPr>
+  </w:style>
+  <w:style w:type="character" w:customStyle="1" w:styleId="Heading6Char">
     <w:name w:val="Heading 6 Char"/>
     <w:basedOn w:val="DefaultParagraphFont"/>
     <w:link w:val="Heading6"/>
@@ -1749,13 +2000,13 @@
     <w:semiHidden/>
     <w:rsid w:val="00A10FD9"/>
     <w:rPr>
-      <w:rFonts w:cstheme="majorBidi" w:eastAsiaTheme="majorEastAsia"/>
+      <w:rFonts w:eastAsiaTheme="majorEastAsia" w:cstheme="majorBidi"/>
       <w:i/>
       <w:iCs/>
-      <w:color w:themeColor="text1" w:themeTint="A6" w:val="595959"/>
-    </w:rPr>
-  </w:style>
-  <w:style w:customStyle="1" w:styleId="Heading7Char" w:type="character">
+      <w:color w:val="595959" w:themeColor="text1" w:themeTint="A6"/>
+    </w:rPr>
+  </w:style>
+  <w:style w:type="character" w:customStyle="1" w:styleId="Heading7Char">
     <w:name w:val="Heading 7 Char"/>
     <w:basedOn w:val="DefaultParagraphFont"/>
     <w:link w:val="Heading7"/>
@@ -1763,11 +2014,11 @@
     <w:semiHidden/>
     <w:rsid w:val="00A10FD9"/>
     <w:rPr>
-      <w:rFonts w:cstheme="majorBidi" w:eastAsiaTheme="majorEastAsia"/>
-      <w:color w:themeColor="text1" w:themeTint="A6" w:val="595959"/>
-    </w:rPr>
-  </w:style>
-  <w:style w:customStyle="1" w:styleId="Heading8Char" w:type="character">
+      <w:rFonts w:eastAsiaTheme="majorEastAsia" w:cstheme="majorBidi"/>
+      <w:color w:val="595959" w:themeColor="text1" w:themeTint="A6"/>
+    </w:rPr>
+  </w:style>
+  <w:style w:type="character" w:customStyle="1" w:styleId="Heading8Char">
     <w:name w:val="Heading 8 Char"/>
     <w:basedOn w:val="DefaultParagraphFont"/>
     <w:link w:val="Heading8"/>
@@ -1775,13 +2026,13 @@
     <w:semiHidden/>
     <w:rsid w:val="00A10FD9"/>
     <w:rPr>
-      <w:rFonts w:cstheme="majorBidi" w:eastAsiaTheme="majorEastAsia"/>
+      <w:rFonts w:eastAsiaTheme="majorEastAsia" w:cstheme="majorBidi"/>
       <w:i/>
       <w:iCs/>
-      <w:color w:themeColor="text1" w:themeTint="D8" w:val="272727"/>
-    </w:rPr>
-  </w:style>
-  <w:style w:customStyle="1" w:styleId="Heading9Char" w:type="character">
+      <w:color w:val="272727" w:themeColor="text1" w:themeTint="D8"/>
+    </w:rPr>
+  </w:style>
+  <w:style w:type="character" w:customStyle="1" w:styleId="Heading9Char">
     <w:name w:val="Heading 9 Char"/>
     <w:basedOn w:val="DefaultParagraphFont"/>
     <w:link w:val="Heading9"/>
@@ -1789,11 +2040,11 @@
     <w:semiHidden/>
     <w:rsid w:val="00A10FD9"/>
     <w:rPr>
-      <w:rFonts w:cstheme="majorBidi" w:eastAsiaTheme="majorEastAsia"/>
-      <w:color w:themeColor="text1" w:themeTint="D8" w:val="272727"/>
-    </w:rPr>
-  </w:style>
-  <w:style w:styleId="BlockText" w:type="paragraph">
+      <w:rFonts w:eastAsiaTheme="majorEastAsia" w:cstheme="majorBidi"/>
+      <w:color w:val="272727" w:themeColor="text1" w:themeTint="D8"/>
+    </w:rPr>
+  </w:style>
+  <w:style w:type="paragraph" w:styleId="BlockText">
     <w:name w:val="Block Text"/>
     <w:basedOn w:val="BodyText"/>
     <w:next w:val="BodyText"/>
@@ -1801,19 +2052,18 @@
     <w:unhideWhenUsed/>
     <w:qFormat/>
     <w:pPr>
-      <w:spacing w:after="100" w:before="100"/>
-      <w:ind w:firstLine="0" w:left="480" w:right="480"/>
+      <w:spacing w:before="100" w:after="100"/>
+      <w:ind w:left="480" w:right="480"/>
     </w:pPr>
   </w:style>
-  <w:style w:styleId="FootnoteText" w:type="paragraph">
-    <w:name w:val="Footnote Text"/>
+  <w:style w:type="paragraph" w:styleId="FootnoteText">
+    <w:name w:val="footnote text"/>
     <w:basedOn w:val="Normal"/>
-    <w:next w:val="FootnoteText"/>
     <w:uiPriority w:val="9"/>
     <w:unhideWhenUsed/>
     <w:qFormat/>
   </w:style>
-  <w:style w:styleId="FootnoteBlockText" w:type="paragraph">
+  <w:style w:type="paragraph" w:customStyle="1" w:styleId="FootnoteBlockText">
     <w:name w:val="Footnote Block Text"/>
     <w:basedOn w:val="FootnoteText"/>
     <w:next w:val="FootnoteText"/>
@@ -1821,47 +2071,40 @@
     <w:unhideWhenUsed/>
     <w:qFormat/>
     <w:pPr>
-      <w:spacing w:after="100" w:before="100"/>
-      <w:ind w:firstLine="0" w:left="480" w:right="480"/>
+      <w:spacing w:before="100" w:after="100"/>
+      <w:ind w:left="480" w:right="480"/>
     </w:pPr>
   </w:style>
-  <w:style w:default="1" w:styleId="DefaultParagraphFont" w:type="character">
-    <w:name w:val="Default Paragraph Font"/>
-    <w:semiHidden/>
-    <w:unhideWhenUsed/>
-  </w:style>
-  <w:style w:default="1" w:styleId="Table" w:type="table">
+  <w:style w:type="table" w:customStyle="1" w:styleId="Table">
     <w:name w:val="Table"/>
-    <w:basedOn w:val="TableNormal"/>
     <w:semiHidden/>
     <w:unhideWhenUsed/>
     <w:qFormat/>
     <w:tblPr>
-      <w:tblInd w:type="dxa" w:w="0"/>
+      <w:tblInd w:w="0" w:type="dxa"/>
       <w:tblCellMar>
-        <w:top w:type="dxa" w:w="0"/>
-        <w:left w:type="dxa" w:w="108"/>
-        <w:bottom w:type="dxa" w:w="0"/>
-        <w:right w:type="dxa" w:w="108"/>
+        <w:top w:w="0" w:type="dxa"/>
+        <w:left w:w="108" w:type="dxa"/>
+        <w:bottom w:w="0" w:type="dxa"/>
+        <w:right w:w="108" w:type="dxa"/>
       </w:tblCellMar>
     </w:tblPr>
     <w:tblStylePr w:type="firstRow">
       <w:tblPr>
         <w:jc w:val="left"/>
-        <w:tblInd w:type="dxa" w:w="0"/>
       </w:tblPr>
       <w:trPr>
         <w:jc w:val="left"/>
       </w:trPr>
       <w:tcPr>
         <w:tcBorders>
-          <w:bottom w:val="single"/>
+          <w:bottom w:val="single" w:sz="0" w:space="0" w:color="auto"/>
         </w:tcBorders>
         <w:vAlign w:val="bottom"/>
       </w:tcPr>
     </w:tblStylePr>
   </w:style>
-  <w:style w:customStyle="1" w:styleId="DefinitionTerm" w:type="paragraph">
+  <w:style w:type="paragraph" w:customStyle="1" w:styleId="DefinitionTerm">
     <w:name w:val="Definition Term"/>
     <w:basedOn w:val="Normal"/>
     <w:next w:val="Definition"/>
@@ -1874,75 +2117,76 @@
       <w:b/>
     </w:rPr>
   </w:style>
-  <w:style w:customStyle="1" w:styleId="Definition" w:type="paragraph">
+  <w:style w:type="paragraph" w:customStyle="1" w:styleId="Definition">
     <w:name w:val="Definition"/>
     <w:basedOn w:val="Normal"/>
   </w:style>
-  <w:style w:styleId="Caption" w:type="paragraph">
-    <w:name w:val="Caption"/>
+  <w:style w:type="paragraph" w:styleId="Caption">
+    <w:name w:val="caption"/>
     <w:basedOn w:val="Normal"/>
-    <w:link w:val="BodyTextChar"/>
+    <w:link w:val="CaptionChar"/>
     <w:pPr>
-      <w:spacing w:after="120" w:before="0"/>
+      <w:spacing w:after="120"/>
     </w:pPr>
     <w:rPr>
       <w:i/>
     </w:rPr>
   </w:style>
-  <w:style w:customStyle="1" w:styleId="TableCaption" w:type="paragraph">
+  <w:style w:type="paragraph" w:customStyle="1" w:styleId="TableCaption">
     <w:name w:val="Table Caption"/>
     <w:basedOn w:val="Caption"/>
     <w:pPr>
       <w:keepNext/>
     </w:pPr>
   </w:style>
-  <w:style w:customStyle="1" w:styleId="ImageCaption" w:type="paragraph">
+  <w:style w:type="paragraph" w:customStyle="1" w:styleId="ImageCaption">
     <w:name w:val="Image Caption"/>
     <w:basedOn w:val="Caption"/>
   </w:style>
-  <w:style w:customStyle="1" w:styleId="Figure" w:type="paragraph">
+  <w:style w:type="paragraph" w:customStyle="1" w:styleId="Figure">
     <w:name w:val="Figure"/>
     <w:basedOn w:val="Normal"/>
   </w:style>
-  <w:style w:customStyle="1" w:styleId="CaptionedFigure" w:type="paragraph">
+  <w:style w:type="paragraph" w:customStyle="1" w:styleId="CaptionedFigure">
     <w:name w:val="Captioned Figure"/>
     <w:basedOn w:val="Figure"/>
     <w:pPr>
       <w:keepNext/>
     </w:pPr>
   </w:style>
-  <w:style w:customStyle="1" w:styleId="BodyTextChar" w:type="character">
-    <w:name w:val="Body Text Char"/>
+  <w:style w:type="character" w:customStyle="1" w:styleId="CaptionChar">
+    <w:name w:val="Caption Char"/>
     <w:basedOn w:val="DefaultParagraphFont"/>
-    <w:link w:val="BodyText"/>
-  </w:style>
-  <w:style w:customStyle="1" w:styleId="VerbatimChar" w:type="character">
+    <w:link w:val="Caption"/>
+  </w:style>
+  <w:style w:type="character" w:customStyle="1" w:styleId="VerbatimChar">
     <w:name w:val="Verbatim Char"/>
-    <w:basedOn w:val="BodyTextChar"/>
-    <w:rPr>
-      <w:rFonts w:ascii="Consolas" w:hAnsi="Consolas"/>
-      <w:sz w:val="22"/>
-    </w:rPr>
-  </w:style>
-  <w:style w:customStyle="1" w:styleId="SectionNumber" w:type="character">
+    <w:basedOn w:val="CaptionChar"/>
+    <w:link w:val="SourceCode"/>
+    <w:rPr>
+      <w:rFonts w:ascii="Consolas" w:hAnsi="Consolas"/>
+      <w:sz w:val="22"/>
+    </w:rPr>
+  </w:style>
+  <w:style w:type="character" w:customStyle="1" w:styleId="SectionNumber">
     <w:name w:val="Section Number"/>
-    <w:basedOn w:val="BodyTextChar"/>
-  </w:style>
-  <w:style w:styleId="FootnoteReference" w:type="character">
-    <w:name w:val="Footnote Reference"/>
-    <w:basedOn w:val="BodyTextChar"/>
+    <w:basedOn w:val="CaptionChar"/>
+  </w:style>
+  <w:style w:type="character" w:styleId="FootnoteReference">
+    <w:name w:val="footnote reference"/>
+    <w:basedOn w:val="CaptionChar"/>
     <w:rPr>
       <w:vertAlign w:val="superscript"/>
     </w:rPr>
   </w:style>
-  <w:style w:styleId="Hyperlink" w:type="character">
+  <w:style w:type="character" w:styleId="Hyperlink">
     <w:name w:val="Hyperlink"/>
-    <w:basedOn w:val="BodyTextChar"/>
-    <w:rPr>
-      <w:color w:themeColor="accent1" w:val="4F81BD"/>
-    </w:rPr>
-  </w:style>
-  <w:style w:styleId="TOCHeading" w:type="paragraph">
+    <w:basedOn w:val="CaptionChar"/>
+    <w:rPr>
+      <w:color w:val="156082" w:themeColor="accent1"/>
+    </w:rPr>
+  </w:style>
+  <w:style w:type="paragraph" w:styleId="TOCHeading">
     <w:name w:val="TOC Heading"/>
     <w:basedOn w:val="Heading1"/>
     <w:next w:val="BodyText"/>
@@ -1953,246 +2197,305 @@
       <w:spacing w:before="240" w:line="259" w:lineRule="auto"/>
       <w:outlineLvl w:val="9"/>
     </w:pPr>
-    <w:rPr>
-      <w:rFonts w:asciiTheme="majorHAnsi" w:cstheme="majorBidi" w:eastAsiaTheme="majorEastAsia" w:hAnsiTheme="majorHAnsi"/>
-      <w:b w:val="0"/>
-      <w:bCs w:val="0"/>
-      <w:color w:themeColor="accent1" w:themeShade="BF" w:val="365F91"/>
-    </w:rPr>
   </w:style>
   <w:style w:type="paragraph" w:customStyle="1" w:styleId="SourceCode">
     <w:name w:val="Source Code"/>
     <w:basedOn w:val="Normal"/>
     <w:link w:val="VerbatimChar"/>
     <w:pPr>
-      <w:wordWrap w:val="off"/>
+      <w:wordWrap w:val="0"/>
     </w:pPr>
   </w:style>
   <w:style w:type="character" w:customStyle="1" w:styleId="KeywordTok">
     <w:name w:val="KeywordTok"/>
     <w:basedOn w:val="VerbatimChar"/>
     <w:rPr>
+      <w:rFonts w:ascii="Consolas" w:hAnsi="Consolas"/>
       <w:b/>
       <w:color w:val="007020"/>
+      <w:sz w:val="22"/>
     </w:rPr>
   </w:style>
   <w:style w:type="character" w:customStyle="1" w:styleId="DataTypeTok">
     <w:name w:val="DataTypeTok"/>
     <w:basedOn w:val="VerbatimChar"/>
     <w:rPr>
+      <w:rFonts w:ascii="Consolas" w:hAnsi="Consolas"/>
       <w:color w:val="902000"/>
+      <w:sz w:val="22"/>
     </w:rPr>
   </w:style>
   <w:style w:type="character" w:customStyle="1" w:styleId="DecValTok">
     <w:name w:val="DecValTok"/>
     <w:basedOn w:val="VerbatimChar"/>
     <w:rPr>
-      <w:color w:val="40a070"/>
+      <w:rFonts w:ascii="Consolas" w:hAnsi="Consolas"/>
+      <w:color w:val="40A070"/>
+      <w:sz w:val="22"/>
     </w:rPr>
   </w:style>
   <w:style w:type="character" w:customStyle="1" w:styleId="BaseNTok">
     <w:name w:val="BaseNTok"/>
     <w:basedOn w:val="VerbatimChar"/>
     <w:rPr>
-      <w:color w:val="40a070"/>
+      <w:rFonts w:ascii="Consolas" w:hAnsi="Consolas"/>
+      <w:color w:val="40A070"/>
+      <w:sz w:val="22"/>
     </w:rPr>
   </w:style>
   <w:style w:type="character" w:customStyle="1" w:styleId="FloatTok">
     <w:name w:val="FloatTok"/>
     <w:basedOn w:val="VerbatimChar"/>
     <w:rPr>
-      <w:color w:val="40a070"/>
+      <w:rFonts w:ascii="Consolas" w:hAnsi="Consolas"/>
+      <w:color w:val="40A070"/>
+      <w:sz w:val="22"/>
     </w:rPr>
   </w:style>
   <w:style w:type="character" w:customStyle="1" w:styleId="ConstantTok">
     <w:name w:val="ConstantTok"/>
     <w:basedOn w:val="VerbatimChar"/>
     <w:rPr>
+      <w:rFonts w:ascii="Consolas" w:hAnsi="Consolas"/>
       <w:color w:val="880000"/>
+      <w:sz w:val="22"/>
     </w:rPr>
   </w:style>
   <w:style w:type="character" w:customStyle="1" w:styleId="CharTok">
     <w:name w:val="CharTok"/>
     <w:basedOn w:val="VerbatimChar"/>
     <w:rPr>
-      <w:color w:val="4070a0"/>
+      <w:rFonts w:ascii="Consolas" w:hAnsi="Consolas"/>
+      <w:color w:val="4070A0"/>
+      <w:sz w:val="22"/>
     </w:rPr>
   </w:style>
   <w:style w:type="character" w:customStyle="1" w:styleId="SpecialCharTok">
     <w:name w:val="SpecialCharTok"/>
     <w:basedOn w:val="VerbatimChar"/>
     <w:rPr>
-      <w:color w:val="4070a0"/>
+      <w:rFonts w:ascii="Consolas" w:hAnsi="Consolas"/>
+      <w:color w:val="4070A0"/>
+      <w:sz w:val="22"/>
     </w:rPr>
   </w:style>
   <w:style w:type="character" w:customStyle="1" w:styleId="StringTok">
     <w:name w:val="StringTok"/>
     <w:basedOn w:val="VerbatimChar"/>
     <w:rPr>
-      <w:color w:val="4070a0"/>
+      <w:rFonts w:ascii="Consolas" w:hAnsi="Consolas"/>
+      <w:color w:val="4070A0"/>
+      <w:sz w:val="22"/>
     </w:rPr>
   </w:style>
   <w:style w:type="character" w:customStyle="1" w:styleId="VerbatimStringTok">
     <w:name w:val="VerbatimStringTok"/>
     <w:basedOn w:val="VerbatimChar"/>
     <w:rPr>
-      <w:color w:val="4070a0"/>
+      <w:rFonts w:ascii="Consolas" w:hAnsi="Consolas"/>
+      <w:color w:val="4070A0"/>
+      <w:sz w:val="22"/>
     </w:rPr>
   </w:style>
   <w:style w:type="character" w:customStyle="1" w:styleId="SpecialStringTok">
     <w:name w:val="SpecialStringTok"/>
     <w:basedOn w:val="VerbatimChar"/>
     <w:rPr>
-      <w:color w:val="bb6688"/>
+      <w:rFonts w:ascii="Consolas" w:hAnsi="Consolas"/>
+      <w:color w:val="BB6688"/>
+      <w:sz w:val="22"/>
     </w:rPr>
   </w:style>
   <w:style w:type="character" w:customStyle="1" w:styleId="ImportTok">
     <w:name w:val="ImportTok"/>
     <w:basedOn w:val="VerbatimChar"/>
     <w:rPr>
+      <w:rFonts w:ascii="Consolas" w:hAnsi="Consolas"/>
       <w:b/>
       <w:color w:val="008000"/>
+      <w:sz w:val="22"/>
     </w:rPr>
   </w:style>
   <w:style w:type="character" w:customStyle="1" w:styleId="CommentTok">
     <w:name w:val="CommentTok"/>
     <w:basedOn w:val="VerbatimChar"/>
     <w:rPr>
+      <w:rFonts w:ascii="Consolas" w:hAnsi="Consolas"/>
       <w:i/>
-      <w:color w:val="60a0b0"/>
+      <w:color w:val="60A0B0"/>
+      <w:sz w:val="22"/>
     </w:rPr>
   </w:style>
   <w:style w:type="character" w:customStyle="1" w:styleId="DocumentationTok">
     <w:name w:val="DocumentationTok"/>
     <w:basedOn w:val="VerbatimChar"/>
     <w:rPr>
+      <w:rFonts w:ascii="Consolas" w:hAnsi="Consolas"/>
       <w:i/>
-      <w:color w:val="ba2121"/>
+      <w:color w:val="BA2121"/>
+      <w:sz w:val="22"/>
     </w:rPr>
   </w:style>
   <w:style w:type="character" w:customStyle="1" w:styleId="AnnotationTok">
     <w:name w:val="AnnotationTok"/>
     <w:basedOn w:val="VerbatimChar"/>
     <w:rPr>
+      <w:rFonts w:ascii="Consolas" w:hAnsi="Consolas"/>
       <w:b/>
       <w:i/>
-      <w:color w:val="60a0b0"/>
+      <w:color w:val="60A0B0"/>
+      <w:sz w:val="22"/>
     </w:rPr>
   </w:style>
   <w:style w:type="character" w:customStyle="1" w:styleId="CommentVarTok">
     <w:name w:val="CommentVarTok"/>
     <w:basedOn w:val="VerbatimChar"/>
     <w:rPr>
+      <w:rFonts w:ascii="Consolas" w:hAnsi="Consolas"/>
       <w:b/>
       <w:i/>
-      <w:color w:val="60a0b0"/>
+      <w:color w:val="60A0B0"/>
+      <w:sz w:val="22"/>
     </w:rPr>
   </w:style>
   <w:style w:type="character" w:customStyle="1" w:styleId="OtherTok">
     <w:name w:val="OtherTok"/>
     <w:basedOn w:val="VerbatimChar"/>
     <w:rPr>
+      <w:rFonts w:ascii="Consolas" w:hAnsi="Consolas"/>
       <w:color w:val="007020"/>
+      <w:sz w:val="22"/>
     </w:rPr>
   </w:style>
   <w:style w:type="character" w:customStyle="1" w:styleId="FunctionTok">
     <w:name w:val="FunctionTok"/>
     <w:basedOn w:val="VerbatimChar"/>
     <w:rPr>
-      <w:color w:val="06287e"/>
+      <w:rFonts w:ascii="Consolas" w:hAnsi="Consolas"/>
+      <w:color w:val="06287E"/>
+      <w:sz w:val="22"/>
     </w:rPr>
   </w:style>
   <w:style w:type="character" w:customStyle="1" w:styleId="VariableTok">
     <w:name w:val="VariableTok"/>
     <w:basedOn w:val="VerbatimChar"/>
     <w:rPr>
-      <w:color w:val="19177c"/>
+      <w:rFonts w:ascii="Consolas" w:hAnsi="Consolas"/>
+      <w:color w:val="19177C"/>
+      <w:sz w:val="22"/>
     </w:rPr>
   </w:style>
   <w:style w:type="character" w:customStyle="1" w:styleId="ControlFlowTok">
     <w:name w:val="ControlFlowTok"/>
     <w:basedOn w:val="VerbatimChar"/>
     <w:rPr>
+      <w:rFonts w:ascii="Consolas" w:hAnsi="Consolas"/>
       <w:b/>
       <w:color w:val="007020"/>
+      <w:sz w:val="22"/>
     </w:rPr>
   </w:style>
   <w:style w:type="character" w:customStyle="1" w:styleId="OperatorTok">
     <w:name w:val="OperatorTok"/>
     <w:basedOn w:val="VerbatimChar"/>
     <w:rPr>
+      <w:rFonts w:ascii="Consolas" w:hAnsi="Consolas"/>
       <w:color w:val="666666"/>
+      <w:sz w:val="22"/>
     </w:rPr>
   </w:style>
   <w:style w:type="character" w:customStyle="1" w:styleId="BuiltInTok">
     <w:name w:val="BuiltInTok"/>
     <w:basedOn w:val="VerbatimChar"/>
     <w:rPr>
+      <w:rFonts w:ascii="Consolas" w:hAnsi="Consolas"/>
       <w:color w:val="008000"/>
+      <w:sz w:val="22"/>
     </w:rPr>
   </w:style>
   <w:style w:type="character" w:customStyle="1" w:styleId="ExtensionTok">
     <w:name w:val="ExtensionTok"/>
     <w:basedOn w:val="VerbatimChar"/>
-    <w:rPr/>
+    <w:rPr>
+      <w:rFonts w:ascii="Consolas" w:hAnsi="Consolas"/>
+      <w:sz w:val="22"/>
+    </w:rPr>
   </w:style>
   <w:style w:type="character" w:customStyle="1" w:styleId="PreprocessorTok">
     <w:name w:val="PreprocessorTok"/>
     <w:basedOn w:val="VerbatimChar"/>
     <w:rPr>
-      <w:color w:val="bc7a00"/>
+      <w:rFonts w:ascii="Consolas" w:hAnsi="Consolas"/>
+      <w:color w:val="BC7A00"/>
+      <w:sz w:val="22"/>
     </w:rPr>
   </w:style>
   <w:style w:type="character" w:customStyle="1" w:styleId="AttributeTok">
     <w:name w:val="AttributeTok"/>
     <w:basedOn w:val="VerbatimChar"/>
     <w:rPr>
-      <w:color w:val="7d9029"/>
+      <w:rFonts w:ascii="Consolas" w:hAnsi="Consolas"/>
+      <w:color w:val="7D9029"/>
+      <w:sz w:val="22"/>
     </w:rPr>
   </w:style>
   <w:style w:type="character" w:customStyle="1" w:styleId="RegionMarkerTok">
     <w:name w:val="RegionMarkerTok"/>
     <w:basedOn w:val="VerbatimChar"/>
-    <w:rPr/>
+    <w:rPr>
+      <w:rFonts w:ascii="Consolas" w:hAnsi="Consolas"/>
+      <w:sz w:val="22"/>
+    </w:rPr>
   </w:style>
   <w:style w:type="character" w:customStyle="1" w:styleId="InformationTok">
     <w:name w:val="InformationTok"/>
     <w:basedOn w:val="VerbatimChar"/>
     <w:rPr>
+      <w:rFonts w:ascii="Consolas" w:hAnsi="Consolas"/>
       <w:b/>
       <w:i/>
-      <w:color w:val="60a0b0"/>
+      <w:color w:val="60A0B0"/>
+      <w:sz w:val="22"/>
     </w:rPr>
   </w:style>
   <w:style w:type="character" w:customStyle="1" w:styleId="WarningTok">
     <w:name w:val="WarningTok"/>
     <w:basedOn w:val="VerbatimChar"/>
     <w:rPr>
+      <w:rFonts w:ascii="Consolas" w:hAnsi="Consolas"/>
       <w:b/>
       <w:i/>
-      <w:color w:val="60a0b0"/>
+      <w:color w:val="60A0B0"/>
+      <w:sz w:val="22"/>
     </w:rPr>
   </w:style>
   <w:style w:type="character" w:customStyle="1" w:styleId="AlertTok">
     <w:name w:val="AlertTok"/>
     <w:basedOn w:val="VerbatimChar"/>
     <w:rPr>
+      <w:rFonts w:ascii="Consolas" w:hAnsi="Consolas"/>
       <w:b/>
-      <w:color w:val="ff0000"/>
+      <w:color w:val="FF0000"/>
+      <w:sz w:val="22"/>
     </w:rPr>
   </w:style>
   <w:style w:type="character" w:customStyle="1" w:styleId="ErrorTok">
     <w:name w:val="ErrorTok"/>
     <w:basedOn w:val="VerbatimChar"/>
     <w:rPr>
+      <w:rFonts w:ascii="Consolas" w:hAnsi="Consolas"/>
       <w:b/>
-      <w:color w:val="ff0000"/>
+      <w:color w:val="FF0000"/>
+      <w:sz w:val="22"/>
     </w:rPr>
   </w:style>
   <w:style w:type="character" w:customStyle="1" w:styleId="NormalTok">
     <w:name w:val="NormalTok"/>
     <w:basedOn w:val="VerbatimChar"/>
-    <w:rPr/>
+    <w:rPr>
+      <w:rFonts w:ascii="Consolas" w:hAnsi="Consolas"/>
+      <w:sz w:val="22"/>
+    </w:rPr>
   </w:style>
 </w:styles>
 </file>
